--- a/documentos/DocumentaçãoVeezy.docx
+++ b/documentos/DocumentaçãoVeezy.docx
@@ -16,14 +16,12 @@
         </w:rPr>
         <w:t xml:space="preserve">São Paulo Tech </w:t>
       </w:r>
-      <w:proofErr w:type="spellStart"/>
-      <w:r>
-        <w:rPr>
-          <w:rFonts w:ascii="Arial" w:eastAsia="Arial" w:hAnsi="Arial" w:cs="Arial"/>
-        </w:rPr>
-        <w:t>School</w:t>
-      </w:r>
-      <w:proofErr w:type="spellEnd"/>
+      <w:r>
+        <w:rPr>
+          <w:rFonts w:ascii="Arial" w:eastAsia="Arial" w:hAnsi="Arial" w:cs="Arial"/>
+        </w:rPr>
+        <w:t>Scholl</w:t>
+      </w:r>
       <w:r>
         <w:rPr>
           <w:rFonts w:ascii="Arial" w:eastAsia="Arial" w:hAnsi="Arial" w:cs="Arial"/>
@@ -1337,21 +1335,19 @@
         <w:rPr>
           <w:rFonts w:ascii="Arial" w:eastAsia="Arial" w:hAnsi="Arial" w:cs="Arial"/>
         </w:rPr>
-        <w:t xml:space="preserve">No contexto brasileiro, o primeiro carro chegou ao país em 1891: um Peugeot </w:t>
-      </w:r>
-      <w:proofErr w:type="spellStart"/>
-      <w:r>
-        <w:rPr>
-          <w:rFonts w:ascii="Arial" w:eastAsia="Arial" w:hAnsi="Arial" w:cs="Arial"/>
-        </w:rPr>
-        <w:t>Type</w:t>
-      </w:r>
-      <w:proofErr w:type="spellEnd"/>
-      <w:r>
-        <w:rPr>
-          <w:rFonts w:ascii="Arial" w:eastAsia="Arial" w:hAnsi="Arial" w:cs="Arial"/>
-        </w:rPr>
-        <w:t xml:space="preserve"> 3, importado de forma independente por Alberto Santos Dumont. Conhecido mundialmente como o "pai da aviação", Santos Dumont foi pioneiro ao construir o primeiro balão dirigível com motor a gasolina e ao desenvolver o 14-Bis, o primeiro avião a decolar por seus próprios meios. A partir das primeiras importações, o automóvel foi gradualmente ganhando espaço no Brasil, inicialmente como símbolo de status entre a elite. </w:t>
+        <w:t>No contexto brasileiro, o primeiro carro chegou ao país em 1891: um Peugeot Type</w:t>
+      </w:r>
+      <w:r>
+        <w:rPr>
+          <w:rFonts w:ascii="Arial" w:eastAsia="Arial" w:hAnsi="Arial" w:cs="Arial"/>
+        </w:rPr>
+        <w:t>-</w:t>
+      </w:r>
+      <w:r>
+        <w:rPr>
+          <w:rFonts w:ascii="Arial" w:eastAsia="Arial" w:hAnsi="Arial" w:cs="Arial"/>
+        </w:rPr>
+        <w:t xml:space="preserve">3, importado de forma independente por Alberto Santos Dumont. Conhecido mundialmente como o "pai da aviação", Santos Dumont foi pioneiro ao construir o primeiro balão dirigível com motor a gasolina e ao desenvolver o 14-Bis, o primeiro avião a decolar por seus próprios meios. A partir das primeiras importações, o automóvel foi gradualmente ganhando espaço no Brasil, inicialmente como símbolo de status entre a elite. </w:t>
       </w:r>
     </w:p>
     <w:p>
@@ -1393,32 +1389,14 @@
         <w:rPr>
           <w:rFonts w:ascii="Arial" w:eastAsia="Arial" w:hAnsi="Arial" w:cs="Arial"/>
         </w:rPr>
-        <w:t>O governo passou a incentivar a industrialização nacional por meio de políticas fiscais e investimentos em infraestrutura</w:t>
-      </w:r>
-      <w:r>
-        <w:rPr>
-          <w:rFonts w:ascii="Arial" w:eastAsia="Arial" w:hAnsi="Arial" w:cs="Arial"/>
-        </w:rPr>
-        <w:t xml:space="preserve"> nas décadas seguintes, a partir de 1960 a produção e a comercialização cresceu de forma acelerada</w:t>
-      </w:r>
-      <w:r>
-        <w:rPr>
-          <w:rFonts w:ascii="Arial" w:eastAsia="Arial" w:hAnsi="Arial" w:cs="Arial"/>
-        </w:rPr>
-        <w:t xml:space="preserve">, o que atraiu outras montadoras estrangeiras e impulsionou a criação de marcas e modelos adaptados às condições brasileiras. Com isso, surgiram veículos como o Fusca, da Volkswagen, que se tornou </w:t>
+        <w:t xml:space="preserve">O governo passou a incentivar a industrialização nacional por meio de políticas fiscais e investimentos em infraestrutura nas décadas seguintes, a partir de 1960 a produção e a comercialização cresceu de forma acelerada, o que atraiu outras montadoras estrangeiras e impulsionou a criação de marcas e modelos adaptados às condições brasileiras. Com isso, surgiram veículos como o Fusca, da Volkswagen, que se tornou </w:t>
       </w:r>
       <w:r>
         <w:rPr>
           <w:rFonts w:ascii="Arial" w:eastAsia="Arial" w:hAnsi="Arial" w:cs="Arial"/>
         </w:rPr>
         <w:lastRenderedPageBreak/>
-        <w:t>um dos carros mais populares do país, marcando gerações por sua durabilidade e baixo custo de manutenç</w:t>
-      </w:r>
-      <w:r>
-        <w:rPr>
-          <w:rFonts w:ascii="Arial" w:eastAsia="Arial" w:hAnsi="Arial" w:cs="Arial"/>
-        </w:rPr>
-        <w:t>ão.</w:t>
+        <w:t>um dos carros mais populares do país, marcando gerações por sua durabilidade e baixo custo de manutenção.</w:t>
       </w:r>
     </w:p>
     <w:p>
@@ -1446,19 +1424,7 @@
         <w:rPr>
           <w:rFonts w:ascii="Arial" w:eastAsia="Arial" w:hAnsi="Arial" w:cs="Arial"/>
         </w:rPr>
-        <w:t xml:space="preserve"> permite até os dias atuais gerar milhões de empregos diretos e indiretos. </w:t>
-      </w:r>
-      <w:r>
-        <w:rPr>
-          <w:rFonts w:ascii="Arial" w:eastAsia="Arial" w:hAnsi="Arial" w:cs="Arial"/>
-        </w:rPr>
-        <w:t>A frota de veículos cresceu nas cidades e no campo, contribuindo para a modernização dos transportes e ampliando a mobilidade da população</w:t>
-      </w:r>
-      <w:r>
-        <w:rPr>
-          <w:rFonts w:ascii="Arial" w:eastAsia="Arial" w:hAnsi="Arial" w:cs="Arial"/>
-        </w:rPr>
-        <w:t>, no ano de 1990 ouve a abertura do mercado de importação onde os consumidores brasileiros tiveram acesso a uma maior variedade de tecnologias. Tendo em vista que a população estava agora por sua vez com um maior acesso a variedades, a indústria faz adaptações para ganhar o cliente aumentando a qualidade e inovando os veículos, na intenção de atrair os clientes.</w:t>
+        <w:t xml:space="preserve"> permite até os dias atuais gerar milhões de empregos diretos e indiretos. A frota de veículos cresceu nas cidades e no campo, contribuindo para a modernização dos transportes e ampliando a mobilidade da população, no ano de 1990 ouve a abertura do mercado de importação onde os consumidores brasileiros tiveram acesso a uma maior variedade de tecnologias. Tendo em vista que a população estava agora por sua vez com um maior acesso a variedades, a indústria faz adaptações para ganhar o cliente aumentando a qualidade e inovando os veículos, na intenção de atrair os clientes.</w:t>
       </w:r>
     </w:p>
     <w:p>
@@ -1478,37 +1444,20 @@
         <w:rPr>
           <w:rFonts w:ascii="Arial" w:eastAsia="Arial" w:hAnsi="Arial" w:cs="Arial"/>
         </w:rPr>
-        <w:t xml:space="preserve">país vendeu </w:t>
-      </w:r>
-      <w:r>
-        <w:rPr>
-          <w:rFonts w:ascii="Arial" w:eastAsia="Arial" w:hAnsi="Arial" w:cs="Arial"/>
-        </w:rPr>
-        <w:t>2,48 milhões</w:t>
-      </w:r>
-      <w:r>
-        <w:rPr>
-          <w:rFonts w:ascii="Arial" w:eastAsia="Arial" w:hAnsi="Arial" w:cs="Arial"/>
-        </w:rPr>
-        <w:t>, entre os</w:t>
-      </w:r>
-      <w:r>
-        <w:rPr>
-          <w:rFonts w:ascii="Arial" w:eastAsia="Arial" w:hAnsi="Arial" w:cs="Arial"/>
-        </w:rPr>
-        <w:t xml:space="preserve"> 10 </w:t>
-      </w:r>
-      <w:r>
-        <w:rPr>
-          <w:rFonts w:ascii="Arial" w:eastAsia="Arial" w:hAnsi="Arial" w:cs="Arial"/>
-        </w:rPr>
-        <w:t xml:space="preserve">país </w:t>
-      </w:r>
-      <w:r>
-        <w:rPr>
-          <w:rFonts w:ascii="Arial" w:eastAsia="Arial" w:hAnsi="Arial" w:cs="Arial"/>
-        </w:rPr>
-        <w:t>com maior crescimento anual. O volume aumentou de 2,18 milhões de unidades em 2023 para 2,48 milhões de unidades no ano passado. A melhora da situação financeira dos empréstimos para automóveis e a chegada de mais opções da China estimularam o mercado. Graças a um aumento de 14%, o Brasil ultrapassou o Reino Unido e ficou em sexto lugar.</w:t>
+        <w:t>país vendeu 2,48 milhões, entre os 10 país</w:t>
+      </w:r>
+      <w:r>
+        <w:rPr>
+          <w:rFonts w:ascii="Arial" w:eastAsia="Arial" w:hAnsi="Arial" w:cs="Arial"/>
+          <w:highlight w:val="yellow"/>
+        </w:rPr>
+        <w:t>es</w:t>
+      </w:r>
+      <w:r>
+        <w:rPr>
+          <w:rFonts w:ascii="Arial" w:eastAsia="Arial" w:hAnsi="Arial" w:cs="Arial"/>
+        </w:rPr>
+        <w:t xml:space="preserve"> com maior crescimento anual. O volume aumentou de 2,18 milhões de unidades em 2023 para 2,48 milhões de unidades no ano passado. A melhora da situação financeira dos empréstimos para automóveis e a chegada de mais opções da China estimularam o mercado. Graças a um aumento de 14%, o Brasil ultrapassou o Reino Unido e ficou em sexto lugar.</w:t>
       </w:r>
     </w:p>
     <w:p>
@@ -1522,19 +1471,7 @@
         <w:rPr>
           <w:rFonts w:ascii="Arial" w:eastAsia="Arial" w:hAnsi="Arial" w:cs="Arial"/>
         </w:rPr>
-        <w:t>Desde a infância, sempre tive uma forte ligação com o universo automotivo</w:t>
-      </w:r>
-      <w:r>
-        <w:rPr>
-          <w:rFonts w:ascii="Arial" w:eastAsia="Arial" w:hAnsi="Arial" w:cs="Arial"/>
-        </w:rPr>
-        <w:t>, t</w:t>
-      </w:r>
-      <w:r>
-        <w:rPr>
-          <w:rFonts w:ascii="Arial" w:eastAsia="Arial" w:hAnsi="Arial" w:cs="Arial"/>
-        </w:rPr>
-        <w:t>udo começou com simples carrinhos de brinquedo, que representavam grande parte do meu tempo e interesse diário. Aqueles momentos de brincadeira foram, sem que eu percebesse, o início de um vínculo afetivo e crescente com o mundo dos automóveis.</w:t>
+        <w:t>Desde a infância, sempre tive uma forte ligação com o universo automotivo, tudo começou com simples carrinhos de brinquedo, que representavam grande parte do meu tempo e interesse diário. Aqueles momentos de brincadeira foram, sem que eu percebesse, o início de um vínculo afetivo e crescente com o mundo dos automóveis.</w:t>
       </w:r>
     </w:p>
     <w:p>
@@ -1553,8 +1490,9 @@
       <w:r>
         <w:rPr>
           <w:rFonts w:ascii="Arial" w:eastAsia="Arial" w:hAnsi="Arial" w:cs="Arial"/>
-        </w:rPr>
-        <w:t>,</w:t>
+          <w:highlight w:val="yellow"/>
+        </w:rPr>
+        <w:t>:</w:t>
       </w:r>
       <w:r>
         <w:rPr>
@@ -1574,49 +1512,34 @@
         <w:rPr>
           <w:rFonts w:ascii="Arial" w:eastAsia="Arial" w:hAnsi="Arial" w:cs="Arial"/>
         </w:rPr>
-        <w:t>Meu pai ensinava minha irmã mais velha a dirigir ela tinha por volta de 16 anos, e eu, cerca de 9. Desde então, insisti para que ele também me ensinasse.</w:t>
-      </w:r>
-      <w:r>
-        <w:rPr>
-          <w:rFonts w:ascii="Arial" w:eastAsia="Arial" w:hAnsi="Arial" w:cs="Arial"/>
+        <w:t>Meu pai ensinava minha irmã mais velha a dirigir</w:t>
+      </w:r>
+      <w:r>
+        <w:rPr>
+          <w:rFonts w:ascii="Arial" w:eastAsia="Arial" w:hAnsi="Arial" w:cs="Arial"/>
+          <w:highlight w:val="yellow"/>
+        </w:rPr>
+        <w:t>.</w:t>
+      </w:r>
+      <w:r>
+        <w:rPr>
+          <w:rFonts w:ascii="Arial" w:eastAsia="Arial" w:hAnsi="Arial" w:cs="Arial"/>
+          <w:highlight w:val="yellow"/>
         </w:rPr>
         <w:t xml:space="preserve"> </w:t>
       </w:r>
       <w:r>
         <w:rPr>
           <w:rFonts w:ascii="Arial" w:eastAsia="Arial" w:hAnsi="Arial" w:cs="Arial"/>
-        </w:rPr>
-        <w:t>Aos 11 anos,</w:t>
-      </w:r>
-      <w:r>
-        <w:rPr>
-          <w:rFonts w:ascii="Arial" w:eastAsia="Arial" w:hAnsi="Arial" w:cs="Arial"/>
-        </w:rPr>
-        <w:t xml:space="preserve"> </w:t>
-      </w:r>
-      <w:r>
-        <w:rPr>
-          <w:rFonts w:ascii="Arial" w:eastAsia="Arial" w:hAnsi="Arial" w:cs="Arial"/>
-        </w:rPr>
-        <w:t>finalmente tive minha primeira experiência ao volante</w:t>
-      </w:r>
-      <w:r>
-        <w:rPr>
-          <w:rFonts w:ascii="Arial" w:eastAsia="Arial" w:hAnsi="Arial" w:cs="Arial"/>
-        </w:rPr>
-        <w:t>,</w:t>
-      </w:r>
-      <w:r>
-        <w:rPr>
-          <w:rFonts w:ascii="Arial" w:eastAsia="Arial" w:hAnsi="Arial" w:cs="Arial"/>
-        </w:rPr>
-        <w:t xml:space="preserve"> tive a chance de dirigir pela primeira vez, esse momento marcou profundamente minha relação com os carros, despertando em mim o sonho de </w:t>
-      </w:r>
-      <w:r>
-        <w:rPr>
-          <w:rFonts w:ascii="Arial" w:eastAsia="Arial" w:hAnsi="Arial" w:cs="Arial"/>
-        </w:rPr>
-        <w:t>buscar o primeiro carro!</w:t>
+          <w:highlight w:val="yellow"/>
+        </w:rPr>
+        <w:t>E</w:t>
+      </w:r>
+      <w:r>
+        <w:rPr>
+          <w:rFonts w:ascii="Arial" w:eastAsia="Arial" w:hAnsi="Arial" w:cs="Arial"/>
+        </w:rPr>
+        <w:t>la tinha por volta de 16 anos e eu, cerca de 9. Desde então, insisti para que ele também me ensinasse. Aos 11 anos, finalmente tive minha primeira experiência ao volante, tive a chance de dirigir pela primeira vez, esse momento marcou profundamente minha relação com os carros, despertando em mim o sonho de buscar o primeiro carro!</w:t>
       </w:r>
     </w:p>
     <w:p>
@@ -1651,19 +1574,7 @@
         <w:rPr>
           <w:rFonts w:ascii="Arial" w:eastAsia="Arial" w:hAnsi="Arial" w:cs="Arial"/>
         </w:rPr>
-        <w:t>Essa trajetória não é apenas uma lembrança afetiva</w:t>
-      </w:r>
-      <w:r>
-        <w:rPr>
-          <w:rFonts w:ascii="Arial" w:eastAsia="Arial" w:hAnsi="Arial" w:cs="Arial"/>
-        </w:rPr>
-        <w:t xml:space="preserve">, e sim a </w:t>
-      </w:r>
-      <w:r>
-        <w:rPr>
-          <w:rFonts w:ascii="Arial" w:eastAsia="Arial" w:hAnsi="Arial" w:cs="Arial"/>
-        </w:rPr>
-        <w:t>base da minha motivação para atuar e desenvolver projetos relacionados ao setor automotivo. Minha vivência pessoal com os carros é o que me move, me inspira e me conecta com esse universo de forma autêntica e apaixonada.</w:t>
+        <w:t>Essa trajetória não é apenas uma lembrança afetiva, e sim a base da minha motivação para atuar e desenvolver projetos relacionados ao setor automotivo. Minha vivência pessoal com os carros é o que me move, me inspira e me conecta com esse universo de forma autêntica e apaixonada.</w:t>
       </w:r>
     </w:p>
     <w:p>
@@ -1677,19 +1588,7 @@
         <w:rPr>
           <w:rFonts w:ascii="Arial" w:eastAsia="Arial" w:hAnsi="Arial" w:cs="Arial"/>
         </w:rPr>
-        <w:t xml:space="preserve">Com o passar do tempo, meu interesse por veículos se tornou uma característica marcante da minha personalidade. Por volta dos 14 ou 15 anos, amigos, familiares e conhecidos passaram a me procurar com frequência para pedir recomendações relacionadas a carros. As perguntas variavam desde dúvidas sobre características específicas de determinados modelos até comparações entre veículos, avaliação de pontos positivos e negativos, e, principalmente, sugestões baseadas na </w:t>
-      </w:r>
-      <w:r>
-        <w:rPr>
-          <w:rFonts w:ascii="Arial" w:eastAsia="Arial" w:hAnsi="Arial" w:cs="Arial"/>
-        </w:rPr>
-        <w:t>necessidade</w:t>
-      </w:r>
-      <w:r>
-        <w:rPr>
-          <w:rFonts w:ascii="Arial" w:eastAsia="Arial" w:hAnsi="Arial" w:cs="Arial"/>
-        </w:rPr>
-        <w:t xml:space="preserve"> de cada pessoa.</w:t>
+        <w:t>Com o passar do tempo, meu interesse por veículos se tornou uma característica marcante da minha personalidade. Por volta dos 14 ou 15 anos, amigos, familiares e conhecidos passaram a me procurar com frequência para pedir recomendações relacionadas a carros. As perguntas variavam desde dúvidas sobre características específicas de determinados modelos até comparações entre veículos, avaliação de pontos positivos e negativos, e, principalmente, sugestões baseadas na necessidade de cada pessoa.</w:t>
       </w:r>
     </w:p>
     <w:p>
@@ -1715,7 +1614,26 @@
         <w:rPr>
           <w:rFonts w:ascii="Arial" w:eastAsia="Arial" w:hAnsi="Arial" w:cs="Arial"/>
         </w:rPr>
-        <w:t>o uso diário, tipo de trajeto, consumo de combustível, espaço interno, manutenção, até o estilo de vida do motorista.</w:t>
+        <w:t>o uso diário, tipo de trajeto, consumo de combustível, espaço interno, manutenção</w:t>
+      </w:r>
+      <w:r>
+        <w:rPr>
+          <w:rFonts w:ascii="Arial" w:eastAsia="Arial" w:hAnsi="Arial" w:cs="Arial"/>
+        </w:rPr>
+        <w:t xml:space="preserve"> </w:t>
+      </w:r>
+      <w:r>
+        <w:rPr>
+          <w:rFonts w:ascii="Arial" w:eastAsia="Arial" w:hAnsi="Arial" w:cs="Arial"/>
+          <w:highlight w:val="yellow"/>
+        </w:rPr>
+        <w:t>e</w:t>
+      </w:r>
+      <w:r>
+        <w:rPr>
+          <w:rFonts w:ascii="Arial" w:eastAsia="Arial" w:hAnsi="Arial" w:cs="Arial"/>
+        </w:rPr>
+        <w:t xml:space="preserve"> até o estilo de vida do motorista.</w:t>
       </w:r>
     </w:p>
     <w:p>
@@ -1853,21 +1771,50 @@
     <w:p>
       <w:pPr>
         <w:jc w:val="both"/>
-        <w:rPr>
-          <w:rFonts w:ascii="Arial" w:eastAsia="Arial" w:hAnsi="Arial" w:cs="Arial"/>
-        </w:rPr>
-      </w:pPr>
-      <w:r>
-        <w:rPr>
-          <w:rFonts w:ascii="Arial" w:eastAsia="Arial" w:hAnsi="Arial" w:cs="Arial"/>
-        </w:rPr>
-        <w:t>U</w:t>
-      </w:r>
-      <w:r>
-        <w:rPr>
-          <w:rFonts w:ascii="Arial" w:eastAsia="Arial" w:hAnsi="Arial" w:cs="Arial"/>
-        </w:rPr>
-        <w:t>ma ferramenta funcional, acessível e personalizada, conectando a paixão por carros à tecnologia e à experiência prática que venho acumulando ao longo dos anos.</w:t>
+      </w:pPr>
+      <w:r>
+        <w:rPr>
+          <w:rFonts w:ascii="Arial" w:eastAsia="Arial" w:hAnsi="Arial" w:cs="Arial"/>
+          <w:highlight w:val="yellow"/>
+        </w:rPr>
+        <w:t>A</w:t>
+      </w:r>
+      <w:r>
+        <w:rPr>
+          <w:rFonts w:ascii="Arial" w:eastAsia="Arial" w:hAnsi="Arial" w:cs="Arial"/>
+        </w:rPr>
+        <w:t xml:space="preserve"> paixão por carros</w:t>
+      </w:r>
+      <w:r>
+        <w:rPr>
+          <w:rFonts w:ascii="Arial" w:eastAsia="Arial" w:hAnsi="Arial" w:cs="Arial"/>
+          <w:highlight w:val="yellow"/>
+        </w:rPr>
+        <w:t>,</w:t>
+      </w:r>
+      <w:r>
+        <w:rPr>
+          <w:rFonts w:ascii="Arial" w:eastAsia="Arial" w:hAnsi="Arial" w:cs="Arial"/>
+        </w:rPr>
+        <w:t xml:space="preserve"> à tecnologia e à experiência prática que venho acumulando ao longo dos anos.</w:t>
+      </w:r>
+      <w:r>
+        <w:rPr>
+          <w:rFonts w:ascii="Arial" w:eastAsia="Arial" w:hAnsi="Arial" w:cs="Arial"/>
+        </w:rPr>
+        <w:t xml:space="preserve"> </w:t>
+      </w:r>
+      <w:r>
+        <w:rPr>
+          <w:rFonts w:ascii="Arial" w:eastAsia="Arial" w:hAnsi="Arial" w:cs="Arial"/>
+        </w:rPr>
+        <w:t>identificar o perfil do usuário interessado na aquisição de um novo veículo, oferecendo recomendações personalizadas de acordo com o seu perfil</w:t>
+      </w:r>
+      <w:r>
+        <w:rPr>
+          <w:rFonts w:ascii="Arial" w:eastAsia="Arial" w:hAnsi="Arial" w:cs="Arial"/>
+        </w:rPr>
+        <w:t>.</w:t>
       </w:r>
     </w:p>
     <w:p>
@@ -2207,14 +2154,13 @@
         </w:rPr>
         <w:t xml:space="preserve">Modelos importados ou </w:t>
       </w:r>
-      <w:proofErr w:type="gramStart"/>
-      <w:r>
-        <w:rPr>
-          <w:rFonts w:ascii="Arial" w:eastAsia="Arial" w:hAnsi="Arial" w:cs="Arial"/>
-        </w:rPr>
-        <w:t>recém lançados</w:t>
-      </w:r>
-      <w:proofErr w:type="gramEnd"/>
+      <w:r>
+        <w:rPr>
+          <w:rFonts w:ascii="Arial" w:eastAsia="Arial" w:hAnsi="Arial" w:cs="Arial"/>
+          <w:highlight w:val="yellow"/>
+        </w:rPr>
+        <w:t>recém-lançados</w:t>
+      </w:r>
       <w:r>
         <w:rPr>
           <w:rFonts w:ascii="Arial" w:eastAsia="Arial" w:hAnsi="Arial" w:cs="Arial"/>
@@ -2276,6 +2222,7 @@
         <w:rPr>
           <w:rFonts w:ascii="Arial" w:eastAsia="Arial" w:hAnsi="Arial" w:cs="Arial"/>
         </w:rPr>
+        <w:lastRenderedPageBreak/>
         <w:t>As recomendações serão baseadas apenas nas informações fornecidas pelo cliente, sem realizar análises de crédito ou condições específicas.</w:t>
       </w:r>
     </w:p>
@@ -2296,7 +2243,6 @@
           <w:rFonts w:ascii="Arial" w:eastAsia="Arial" w:hAnsi="Arial" w:cs="Arial"/>
           <w:color w:val="auto"/>
         </w:rPr>
-        <w:lastRenderedPageBreak/>
         <w:t>4.</w:t>
       </w:r>
       <w:r>
@@ -2407,13 +2353,7 @@
         <w:rPr>
           <w:rFonts w:ascii="Arial" w:eastAsia="Arial" w:hAnsi="Arial" w:cs="Arial"/>
         </w:rPr>
-        <w:t xml:space="preserve">não realiza a </w:t>
-      </w:r>
-      <w:r>
-        <w:rPr>
-          <w:rFonts w:ascii="Arial" w:eastAsia="Arial" w:hAnsi="Arial" w:cs="Arial"/>
-        </w:rPr>
-        <w:t>intermediação de venda.</w:t>
+        <w:t>não realiza a intermediação de venda.</w:t>
       </w:r>
     </w:p>
     <w:p>
@@ -2975,6 +2915,7 @@
           <w:b/>
           <w:bCs/>
         </w:rPr>
+        <w:lastRenderedPageBreak/>
         <w:t xml:space="preserve">Usuários finais </w:t>
       </w:r>
       <w:r>
@@ -3005,7 +2946,6 @@
           <w:rFonts w:ascii="Arial" w:eastAsia="Arial" w:hAnsi="Arial" w:cs="Arial"/>
           <w:color w:val="auto"/>
         </w:rPr>
-        <w:lastRenderedPageBreak/>
         <w:t>4.</w:t>
       </w:r>
       <w:r>

--- a/documentos/DocumentaçãoVeezy.docx
+++ b/documentos/DocumentaçãoVeezy.docx
@@ -1449,7 +1449,6 @@
       <w:r>
         <w:rPr>
           <w:rFonts w:ascii="Arial" w:eastAsia="Arial" w:hAnsi="Arial" w:cs="Arial"/>
-          <w:highlight w:val="yellow"/>
         </w:rPr>
         <w:t>es</w:t>
       </w:r>
@@ -1490,7 +1489,6 @@
       <w:r>
         <w:rPr>
           <w:rFonts w:ascii="Arial" w:eastAsia="Arial" w:hAnsi="Arial" w:cs="Arial"/>
-          <w:highlight w:val="yellow"/>
         </w:rPr>
         <w:t>:</w:t>
       </w:r>
@@ -1517,21 +1515,18 @@
       <w:r>
         <w:rPr>
           <w:rFonts w:ascii="Arial" w:eastAsia="Arial" w:hAnsi="Arial" w:cs="Arial"/>
-          <w:highlight w:val="yellow"/>
         </w:rPr>
         <w:t>.</w:t>
       </w:r>
       <w:r>
         <w:rPr>
           <w:rFonts w:ascii="Arial" w:eastAsia="Arial" w:hAnsi="Arial" w:cs="Arial"/>
-          <w:highlight w:val="yellow"/>
         </w:rPr>
         <w:t xml:space="preserve"> </w:t>
       </w:r>
       <w:r>
         <w:rPr>
           <w:rFonts w:ascii="Arial" w:eastAsia="Arial" w:hAnsi="Arial" w:cs="Arial"/>
-          <w:highlight w:val="yellow"/>
         </w:rPr>
         <w:t>E</w:t>
       </w:r>
@@ -1625,7 +1620,6 @@
       <w:r>
         <w:rPr>
           <w:rFonts w:ascii="Arial" w:eastAsia="Arial" w:hAnsi="Arial" w:cs="Arial"/>
-          <w:highlight w:val="yellow"/>
         </w:rPr>
         <w:t>e</w:t>
       </w:r>
@@ -1775,7 +1769,6 @@
       <w:r>
         <w:rPr>
           <w:rFonts w:ascii="Arial" w:eastAsia="Arial" w:hAnsi="Arial" w:cs="Arial"/>
-          <w:highlight w:val="yellow"/>
         </w:rPr>
         <w:t>A</w:t>
       </w:r>
@@ -1788,7 +1781,6 @@
       <w:r>
         <w:rPr>
           <w:rFonts w:ascii="Arial" w:eastAsia="Arial" w:hAnsi="Arial" w:cs="Arial"/>
-          <w:highlight w:val="yellow"/>
         </w:rPr>
         <w:t>,</w:t>
       </w:r>
@@ -2018,72 +2010,941 @@
       </w:r>
       <w:bookmarkEnd w:id="5"/>
     </w:p>
-    <w:p>
-      <w:pPr>
-        <w:pStyle w:val="PargrafodaLista"/>
-        <w:numPr>
-          <w:ilvl w:val="0"/>
-          <w:numId w:val="3"/>
-        </w:numPr>
-      </w:pPr>
-      <w:r>
-        <w:rPr>
-          <w:rFonts w:ascii="Arial" w:eastAsia="Arial" w:hAnsi="Arial" w:cs="Arial"/>
-        </w:rPr>
-        <w:t xml:space="preserve">Desenvolver e implementar uma solução tecnológica </w:t>
-      </w:r>
-      <w:r>
-        <w:rPr>
-          <w:rFonts w:ascii="Arial" w:eastAsia="Arial" w:hAnsi="Arial" w:cs="Arial"/>
-        </w:rPr>
-        <w:t>capaz de identificar o perfil do usuário interessado na aquisição de um novo veículo</w:t>
-      </w:r>
-      <w:r>
-        <w:t>.</w:t>
-      </w:r>
-    </w:p>
-    <w:p>
-      <w:pPr>
-        <w:pStyle w:val="PargrafodaLista"/>
-        <w:numPr>
-          <w:ilvl w:val="0"/>
-          <w:numId w:val="3"/>
-        </w:numPr>
-      </w:pPr>
-      <w:r>
-        <w:t>Coletar informações do usuário por meio de um formulário simples e direcionado.</w:t>
-      </w:r>
-    </w:p>
-    <w:p>
-      <w:pPr>
-        <w:pStyle w:val="PargrafodaLista"/>
-        <w:numPr>
-          <w:ilvl w:val="0"/>
-          <w:numId w:val="3"/>
-        </w:numPr>
-      </w:pPr>
-      <w:r>
-        <w:t>Armazenar os dados em um banco de dados para análise</w:t>
-      </w:r>
-      <w:r>
-        <w:t xml:space="preserve"> e tratamentos futuros</w:t>
-      </w:r>
-      <w:r>
-        <w:t>.</w:t>
-      </w:r>
-    </w:p>
-    <w:p>
-      <w:pPr>
-        <w:pStyle w:val="PargrafodaLista"/>
-        <w:numPr>
-          <w:ilvl w:val="0"/>
-          <w:numId w:val="3"/>
-        </w:numPr>
-      </w:pPr>
-      <w:r>
-        <w:t>Dashboard para ilustrar ao cliente a qualidade do serviço prestado.</w:t>
-      </w:r>
-    </w:p>
+    <w:tbl>
+      <w:tblPr>
+        <w:tblW w:w="3740" w:type="dxa"/>
+        <w:tblCellMar>
+          <w:left w:w="70" w:type="dxa"/>
+          <w:right w:w="70" w:type="dxa"/>
+        </w:tblCellMar>
+        <w:tblLook w:val="04A0" w:firstRow="1" w:lastRow="0" w:firstColumn="1" w:lastColumn="0" w:noHBand="0" w:noVBand="1"/>
+      </w:tblPr>
+      <w:tblGrid>
+        <w:gridCol w:w="3740"/>
+      </w:tblGrid>
+      <w:tr>
+        <w:trPr>
+          <w:trHeight w:val="1275"/>
+        </w:trPr>
+        <w:tc>
+          <w:tcPr>
+            <w:tcW w:w="3740" w:type="dxa"/>
+            <w:tcBorders>
+              <w:top w:val="single" w:sz="4" w:space="0" w:color="000000"/>
+              <w:left w:val="single" w:sz="4" w:space="0" w:color="000000"/>
+              <w:bottom w:val="single" w:sz="4" w:space="0" w:color="000000"/>
+              <w:right w:val="single" w:sz="4" w:space="0" w:color="000000"/>
+            </w:tcBorders>
+            <w:shd w:val="clear" w:color="000000" w:fill="C0E4F5"/>
+            <w:vAlign w:val="center"/>
+            <w:hideMark/>
+          </w:tcPr>
+          <w:p>
+            <w:pPr>
+              <w:spacing w:after="0" w:line="240" w:lineRule="auto"/>
+              <w:jc w:val="center"/>
+              <w:rPr>
+                <w:rFonts w:ascii="Aptos Narrow" w:eastAsia="Times New Roman" w:hAnsi="Aptos Narrow" w:cs="Times New Roman"/>
+                <w:color w:val="000000"/>
+                <w:sz w:val="22"/>
+                <w:szCs w:val="22"/>
+                <w:lang w:eastAsia="pt-BR"/>
+              </w:rPr>
+            </w:pPr>
+            <w:r>
+              <w:rPr>
+                <w:rFonts w:ascii="Aptos Narrow" w:eastAsia="Times New Roman" w:hAnsi="Aptos Narrow" w:cs="Times New Roman"/>
+                <w:color w:val="000000"/>
+                <w:sz w:val="22"/>
+                <w:szCs w:val="22"/>
+                <w:lang w:eastAsia="pt-BR"/>
+              </w:rPr>
+              <w:t>Projeto criado e configurado no GitHub</w:t>
+            </w:r>
+          </w:p>
+        </w:tc>
+      </w:tr>
+      <w:tr>
+        <w:trPr>
+          <w:trHeight w:val="1275"/>
+        </w:trPr>
+        <w:tc>
+          <w:tcPr>
+            <w:tcW w:w="3740" w:type="dxa"/>
+            <w:tcBorders>
+              <w:top w:val="single" w:sz="4" w:space="0" w:color="000000"/>
+              <w:left w:val="single" w:sz="4" w:space="0" w:color="000000"/>
+              <w:bottom w:val="single" w:sz="4" w:space="0" w:color="000000"/>
+              <w:right w:val="single" w:sz="4" w:space="0" w:color="000000"/>
+            </w:tcBorders>
+            <w:shd w:val="clear" w:color="000000" w:fill="C0E4F5"/>
+            <w:vAlign w:val="center"/>
+            <w:hideMark/>
+          </w:tcPr>
+          <w:p>
+            <w:pPr>
+              <w:spacing w:after="0" w:line="240" w:lineRule="auto"/>
+              <w:jc w:val="center"/>
+              <w:rPr>
+                <w:rFonts w:ascii="Aptos Narrow" w:eastAsia="Times New Roman" w:hAnsi="Aptos Narrow" w:cs="Times New Roman"/>
+                <w:color w:val="000000"/>
+                <w:sz w:val="22"/>
+                <w:szCs w:val="22"/>
+                <w:lang w:eastAsia="pt-BR"/>
+              </w:rPr>
+            </w:pPr>
+            <w:r>
+              <w:rPr>
+                <w:rFonts w:ascii="Aptos Narrow" w:eastAsia="Times New Roman" w:hAnsi="Aptos Narrow" w:cs="Times New Roman"/>
+                <w:color w:val="000000"/>
+                <w:sz w:val="22"/>
+                <w:szCs w:val="22"/>
+                <w:lang w:eastAsia="pt-BR"/>
+              </w:rPr>
+              <w:t>Documento de Contexto de Negócio e Justificativa do Projeto</w:t>
+            </w:r>
+          </w:p>
+        </w:tc>
+      </w:tr>
+      <w:tr>
+        <w:trPr>
+          <w:trHeight w:val="1275"/>
+        </w:trPr>
+        <w:tc>
+          <w:tcPr>
+            <w:tcW w:w="3740" w:type="dxa"/>
+            <w:tcBorders>
+              <w:top w:val="single" w:sz="4" w:space="0" w:color="000000"/>
+              <w:left w:val="single" w:sz="4" w:space="0" w:color="000000"/>
+              <w:bottom w:val="single" w:sz="4" w:space="0" w:color="000000"/>
+              <w:right w:val="single" w:sz="4" w:space="0" w:color="000000"/>
+            </w:tcBorders>
+            <w:shd w:val="clear" w:color="000000" w:fill="C0E4F5"/>
+            <w:vAlign w:val="center"/>
+            <w:hideMark/>
+          </w:tcPr>
+          <w:p>
+            <w:pPr>
+              <w:spacing w:after="0" w:line="240" w:lineRule="auto"/>
+              <w:jc w:val="center"/>
+              <w:rPr>
+                <w:rFonts w:ascii="Aptos Narrow" w:eastAsia="Times New Roman" w:hAnsi="Aptos Narrow" w:cs="Times New Roman"/>
+                <w:color w:val="000000"/>
+                <w:sz w:val="22"/>
+                <w:szCs w:val="22"/>
+                <w:lang w:eastAsia="pt-BR"/>
+              </w:rPr>
+            </w:pPr>
+            <w:r>
+              <w:rPr>
+                <w:rFonts w:ascii="Aptos Narrow" w:eastAsia="Times New Roman" w:hAnsi="Aptos Narrow" w:cs="Times New Roman"/>
+                <w:color w:val="000000"/>
+                <w:sz w:val="22"/>
+                <w:szCs w:val="22"/>
+                <w:lang w:eastAsia="pt-BR"/>
+              </w:rPr>
+              <w:t>Ferramenta de Gestão de Projeto configurada</w:t>
+            </w:r>
+          </w:p>
+        </w:tc>
+      </w:tr>
+      <w:tr>
+        <w:trPr>
+          <w:trHeight w:val="1275"/>
+        </w:trPr>
+        <w:tc>
+          <w:tcPr>
+            <w:tcW w:w="3740" w:type="dxa"/>
+            <w:tcBorders>
+              <w:top w:val="single" w:sz="4" w:space="0" w:color="000000"/>
+              <w:left w:val="single" w:sz="4" w:space="0" w:color="000000"/>
+              <w:bottom w:val="single" w:sz="4" w:space="0" w:color="000000"/>
+              <w:right w:val="single" w:sz="4" w:space="0" w:color="000000"/>
+            </w:tcBorders>
+            <w:shd w:val="clear" w:color="000000" w:fill="C0E4F5"/>
+            <w:vAlign w:val="center"/>
+            <w:hideMark/>
+          </w:tcPr>
+          <w:p>
+            <w:pPr>
+              <w:spacing w:after="0" w:line="240" w:lineRule="auto"/>
+              <w:jc w:val="center"/>
+              <w:rPr>
+                <w:rFonts w:ascii="Aptos Narrow" w:eastAsia="Times New Roman" w:hAnsi="Aptos Narrow" w:cs="Times New Roman"/>
+                <w:color w:val="000000"/>
+                <w:sz w:val="22"/>
+                <w:szCs w:val="22"/>
+                <w:lang w:eastAsia="pt-BR"/>
+              </w:rPr>
+            </w:pPr>
+            <w:r>
+              <w:rPr>
+                <w:rFonts w:ascii="Aptos Narrow" w:eastAsia="Times New Roman" w:hAnsi="Aptos Narrow" w:cs="Times New Roman"/>
+                <w:color w:val="000000"/>
+                <w:sz w:val="22"/>
+                <w:szCs w:val="22"/>
+                <w:lang w:eastAsia="pt-BR"/>
+              </w:rPr>
+              <w:t>Requisitos populados na ferramenta</w:t>
+            </w:r>
+          </w:p>
+        </w:tc>
+      </w:tr>
+      <w:tr>
+        <w:trPr>
+          <w:trHeight w:val="1275"/>
+        </w:trPr>
+        <w:tc>
+          <w:tcPr>
+            <w:tcW w:w="3740" w:type="dxa"/>
+            <w:tcBorders>
+              <w:top w:val="single" w:sz="4" w:space="0" w:color="000000"/>
+              <w:left w:val="single" w:sz="4" w:space="0" w:color="000000"/>
+              <w:bottom w:val="single" w:sz="4" w:space="0" w:color="000000"/>
+              <w:right w:val="single" w:sz="4" w:space="0" w:color="000000"/>
+            </w:tcBorders>
+            <w:shd w:val="clear" w:color="000000" w:fill="C0E4F5"/>
+            <w:vAlign w:val="center"/>
+            <w:hideMark/>
+          </w:tcPr>
+          <w:p>
+            <w:pPr>
+              <w:spacing w:after="0" w:line="240" w:lineRule="auto"/>
+              <w:jc w:val="center"/>
+              <w:rPr>
+                <w:rFonts w:ascii="Aptos Narrow" w:eastAsia="Times New Roman" w:hAnsi="Aptos Narrow" w:cs="Times New Roman"/>
+                <w:color w:val="000000"/>
+                <w:sz w:val="22"/>
+                <w:szCs w:val="22"/>
+                <w:lang w:eastAsia="pt-BR"/>
+              </w:rPr>
+            </w:pPr>
+            <w:r>
+              <w:rPr>
+                <w:rFonts w:ascii="Aptos Narrow" w:eastAsia="Times New Roman" w:hAnsi="Aptos Narrow" w:cs="Times New Roman"/>
+                <w:color w:val="000000"/>
+                <w:sz w:val="22"/>
+                <w:szCs w:val="22"/>
+                <w:lang w:eastAsia="pt-BR"/>
+              </w:rPr>
+              <w:lastRenderedPageBreak/>
+              <w:t>Modelagem e tabelas criadas no MySQL</w:t>
+            </w:r>
+          </w:p>
+        </w:tc>
+      </w:tr>
+      <w:tr>
+        <w:trPr>
+          <w:trHeight w:val="1275"/>
+        </w:trPr>
+        <w:tc>
+          <w:tcPr>
+            <w:tcW w:w="3740" w:type="dxa"/>
+            <w:tcBorders>
+              <w:top w:val="single" w:sz="4" w:space="0" w:color="000000"/>
+              <w:left w:val="single" w:sz="4" w:space="0" w:color="000000"/>
+              <w:bottom w:val="single" w:sz="4" w:space="0" w:color="000000"/>
+              <w:right w:val="single" w:sz="4" w:space="0" w:color="000000"/>
+            </w:tcBorders>
+            <w:shd w:val="clear" w:color="000000" w:fill="C0E4F5"/>
+            <w:vAlign w:val="center"/>
+            <w:hideMark/>
+          </w:tcPr>
+          <w:p>
+            <w:pPr>
+              <w:spacing w:after="0" w:line="240" w:lineRule="auto"/>
+              <w:jc w:val="center"/>
+              <w:rPr>
+                <w:rFonts w:ascii="Aptos Narrow" w:eastAsia="Times New Roman" w:hAnsi="Aptos Narrow" w:cs="Times New Roman"/>
+                <w:color w:val="000000"/>
+                <w:sz w:val="22"/>
+                <w:szCs w:val="22"/>
+                <w:lang w:eastAsia="pt-BR"/>
+              </w:rPr>
+            </w:pPr>
+            <w:r>
+              <w:rPr>
+                <w:rFonts w:ascii="Aptos Narrow" w:eastAsia="Times New Roman" w:hAnsi="Aptos Narrow" w:cs="Times New Roman"/>
+                <w:color w:val="000000"/>
+                <w:sz w:val="22"/>
+                <w:szCs w:val="22"/>
+                <w:lang w:eastAsia="pt-BR"/>
+              </w:rPr>
+              <w:t>Execução de Script de Inserção de Registros</w:t>
+            </w:r>
+          </w:p>
+        </w:tc>
+      </w:tr>
+      <w:tr>
+        <w:trPr>
+          <w:trHeight w:val="1275"/>
+        </w:trPr>
+        <w:tc>
+          <w:tcPr>
+            <w:tcW w:w="3740" w:type="dxa"/>
+            <w:tcBorders>
+              <w:top w:val="single" w:sz="4" w:space="0" w:color="000000"/>
+              <w:left w:val="single" w:sz="4" w:space="0" w:color="000000"/>
+              <w:bottom w:val="single" w:sz="4" w:space="0" w:color="000000"/>
+              <w:right w:val="single" w:sz="4" w:space="0" w:color="000000"/>
+            </w:tcBorders>
+            <w:shd w:val="clear" w:color="000000" w:fill="C0E4F5"/>
+            <w:vAlign w:val="center"/>
+            <w:hideMark/>
+          </w:tcPr>
+          <w:p>
+            <w:pPr>
+              <w:spacing w:after="0" w:line="240" w:lineRule="auto"/>
+              <w:jc w:val="center"/>
+              <w:rPr>
+                <w:rFonts w:ascii="Aptos Narrow" w:eastAsia="Times New Roman" w:hAnsi="Aptos Narrow" w:cs="Times New Roman"/>
+                <w:color w:val="000000"/>
+                <w:sz w:val="22"/>
+                <w:szCs w:val="22"/>
+                <w:lang w:eastAsia="pt-BR"/>
+              </w:rPr>
+            </w:pPr>
+            <w:r>
+              <w:rPr>
+                <w:rFonts w:ascii="Aptos Narrow" w:eastAsia="Times New Roman" w:hAnsi="Aptos Narrow" w:cs="Times New Roman"/>
+                <w:color w:val="000000"/>
+                <w:sz w:val="22"/>
+                <w:szCs w:val="22"/>
+                <w:lang w:eastAsia="pt-BR"/>
+              </w:rPr>
+              <w:t>Execução de Script de Consulta de Dados</w:t>
+            </w:r>
+          </w:p>
+        </w:tc>
+      </w:tr>
+      <w:tr>
+        <w:trPr>
+          <w:trHeight w:val="1275"/>
+        </w:trPr>
+        <w:tc>
+          <w:tcPr>
+            <w:tcW w:w="3740" w:type="dxa"/>
+            <w:tcBorders>
+              <w:top w:val="single" w:sz="4" w:space="0" w:color="000000"/>
+              <w:left w:val="single" w:sz="4" w:space="0" w:color="000000"/>
+              <w:bottom w:val="single" w:sz="4" w:space="0" w:color="000000"/>
+              <w:right w:val="single" w:sz="4" w:space="0" w:color="000000"/>
+            </w:tcBorders>
+            <w:shd w:val="clear" w:color="000000" w:fill="C0E4F5"/>
+            <w:vAlign w:val="center"/>
+            <w:hideMark/>
+          </w:tcPr>
+          <w:p>
+            <w:pPr>
+              <w:spacing w:after="0" w:line="240" w:lineRule="auto"/>
+              <w:jc w:val="center"/>
+              <w:rPr>
+                <w:rFonts w:ascii="Aptos Narrow" w:eastAsia="Times New Roman" w:hAnsi="Aptos Narrow" w:cs="Times New Roman"/>
+                <w:color w:val="000000"/>
+                <w:sz w:val="22"/>
+                <w:szCs w:val="22"/>
+                <w:lang w:eastAsia="pt-BR"/>
+              </w:rPr>
+            </w:pPr>
+            <w:r>
+              <w:rPr>
+                <w:rFonts w:ascii="Aptos Narrow" w:eastAsia="Times New Roman" w:hAnsi="Aptos Narrow" w:cs="Times New Roman"/>
+                <w:color w:val="000000"/>
+                <w:sz w:val="22"/>
+                <w:szCs w:val="22"/>
+                <w:lang w:eastAsia="pt-BR"/>
+              </w:rPr>
+              <w:t>Site Estático Home - HTML/CSS/</w:t>
+            </w:r>
+            <w:proofErr w:type="spellStart"/>
+            <w:r>
+              <w:rPr>
+                <w:rFonts w:ascii="Aptos Narrow" w:eastAsia="Times New Roman" w:hAnsi="Aptos Narrow" w:cs="Times New Roman"/>
+                <w:color w:val="000000"/>
+                <w:sz w:val="22"/>
+                <w:szCs w:val="22"/>
+                <w:lang w:eastAsia="pt-BR"/>
+              </w:rPr>
+              <w:t>JavaScript</w:t>
+            </w:r>
+            <w:proofErr w:type="spellEnd"/>
+          </w:p>
+        </w:tc>
+      </w:tr>
+      <w:tr>
+        <w:trPr>
+          <w:trHeight w:val="1275"/>
+        </w:trPr>
+        <w:tc>
+          <w:tcPr>
+            <w:tcW w:w="3740" w:type="dxa"/>
+            <w:tcBorders>
+              <w:top w:val="single" w:sz="4" w:space="0" w:color="000000"/>
+              <w:left w:val="single" w:sz="4" w:space="0" w:color="000000"/>
+              <w:bottom w:val="single" w:sz="4" w:space="0" w:color="000000"/>
+              <w:right w:val="single" w:sz="4" w:space="0" w:color="000000"/>
+            </w:tcBorders>
+            <w:shd w:val="clear" w:color="000000" w:fill="C0E4F5"/>
+            <w:vAlign w:val="center"/>
+            <w:hideMark/>
+          </w:tcPr>
+          <w:p>
+            <w:pPr>
+              <w:spacing w:after="0" w:line="240" w:lineRule="auto"/>
+              <w:jc w:val="center"/>
+              <w:rPr>
+                <w:rFonts w:ascii="Aptos Narrow" w:eastAsia="Times New Roman" w:hAnsi="Aptos Narrow" w:cs="Times New Roman"/>
+                <w:color w:val="000000"/>
+                <w:sz w:val="22"/>
+                <w:szCs w:val="22"/>
+                <w:lang w:eastAsia="pt-BR"/>
+              </w:rPr>
+            </w:pPr>
+            <w:r>
+              <w:rPr>
+                <w:rFonts w:ascii="Aptos Narrow" w:eastAsia="Times New Roman" w:hAnsi="Aptos Narrow" w:cs="Times New Roman"/>
+                <w:color w:val="000000"/>
+                <w:sz w:val="22"/>
+                <w:szCs w:val="22"/>
+                <w:lang w:eastAsia="pt-BR"/>
+              </w:rPr>
+              <w:t>Site Estático Cadastro</w:t>
+            </w:r>
+          </w:p>
+        </w:tc>
+      </w:tr>
+      <w:tr>
+        <w:trPr>
+          <w:trHeight w:val="1275"/>
+        </w:trPr>
+        <w:tc>
+          <w:tcPr>
+            <w:tcW w:w="3740" w:type="dxa"/>
+            <w:tcBorders>
+              <w:top w:val="single" w:sz="4" w:space="0" w:color="000000"/>
+              <w:left w:val="single" w:sz="4" w:space="0" w:color="000000"/>
+              <w:bottom w:val="single" w:sz="4" w:space="0" w:color="000000"/>
+              <w:right w:val="single" w:sz="4" w:space="0" w:color="000000"/>
+            </w:tcBorders>
+            <w:shd w:val="clear" w:color="000000" w:fill="C0E4F5"/>
+            <w:vAlign w:val="center"/>
+            <w:hideMark/>
+          </w:tcPr>
+          <w:p>
+            <w:pPr>
+              <w:spacing w:after="0" w:line="240" w:lineRule="auto"/>
+              <w:jc w:val="center"/>
+              <w:rPr>
+                <w:rFonts w:ascii="Aptos Narrow" w:eastAsia="Times New Roman" w:hAnsi="Aptos Narrow" w:cs="Times New Roman"/>
+                <w:color w:val="000000"/>
+                <w:sz w:val="22"/>
+                <w:szCs w:val="22"/>
+                <w:lang w:eastAsia="pt-BR"/>
+              </w:rPr>
+            </w:pPr>
+            <w:r>
+              <w:rPr>
+                <w:rFonts w:ascii="Aptos Narrow" w:eastAsia="Times New Roman" w:hAnsi="Aptos Narrow" w:cs="Times New Roman"/>
+                <w:color w:val="000000"/>
+                <w:sz w:val="22"/>
+                <w:szCs w:val="22"/>
+                <w:lang w:eastAsia="pt-BR"/>
+              </w:rPr>
+              <w:t>Validação cadastro</w:t>
+            </w:r>
+          </w:p>
+        </w:tc>
+      </w:tr>
+      <w:tr>
+        <w:trPr>
+          <w:trHeight w:val="1275"/>
+        </w:trPr>
+        <w:tc>
+          <w:tcPr>
+            <w:tcW w:w="3740" w:type="dxa"/>
+            <w:tcBorders>
+              <w:top w:val="single" w:sz="4" w:space="0" w:color="000000"/>
+              <w:left w:val="single" w:sz="4" w:space="0" w:color="000000"/>
+              <w:bottom w:val="single" w:sz="4" w:space="0" w:color="000000"/>
+              <w:right w:val="single" w:sz="4" w:space="0" w:color="000000"/>
+            </w:tcBorders>
+            <w:shd w:val="clear" w:color="000000" w:fill="C0E4F5"/>
+            <w:vAlign w:val="center"/>
+            <w:hideMark/>
+          </w:tcPr>
+          <w:p>
+            <w:pPr>
+              <w:spacing w:after="0" w:line="240" w:lineRule="auto"/>
+              <w:jc w:val="center"/>
+              <w:rPr>
+                <w:rFonts w:ascii="Aptos Narrow" w:eastAsia="Times New Roman" w:hAnsi="Aptos Narrow" w:cs="Times New Roman"/>
+                <w:color w:val="000000"/>
+                <w:sz w:val="22"/>
+                <w:szCs w:val="22"/>
+                <w:lang w:eastAsia="pt-BR"/>
+              </w:rPr>
+            </w:pPr>
+            <w:r>
+              <w:rPr>
+                <w:rFonts w:ascii="Aptos Narrow" w:eastAsia="Times New Roman" w:hAnsi="Aptos Narrow" w:cs="Times New Roman"/>
+                <w:color w:val="000000"/>
+                <w:sz w:val="22"/>
+                <w:szCs w:val="22"/>
+                <w:lang w:eastAsia="pt-BR"/>
+              </w:rPr>
+              <w:t>Site Estático Login</w:t>
+            </w:r>
+          </w:p>
+        </w:tc>
+      </w:tr>
+      <w:tr>
+        <w:trPr>
+          <w:trHeight w:val="1275"/>
+        </w:trPr>
+        <w:tc>
+          <w:tcPr>
+            <w:tcW w:w="3740" w:type="dxa"/>
+            <w:tcBorders>
+              <w:top w:val="single" w:sz="4" w:space="0" w:color="000000"/>
+              <w:left w:val="single" w:sz="4" w:space="0" w:color="000000"/>
+              <w:bottom w:val="single" w:sz="4" w:space="0" w:color="000000"/>
+              <w:right w:val="single" w:sz="4" w:space="0" w:color="000000"/>
+            </w:tcBorders>
+            <w:shd w:val="clear" w:color="000000" w:fill="C0E4F5"/>
+            <w:vAlign w:val="center"/>
+            <w:hideMark/>
+          </w:tcPr>
+          <w:p>
+            <w:pPr>
+              <w:spacing w:after="0" w:line="240" w:lineRule="auto"/>
+              <w:jc w:val="center"/>
+              <w:rPr>
+                <w:rFonts w:ascii="Aptos Narrow" w:eastAsia="Times New Roman" w:hAnsi="Aptos Narrow" w:cs="Times New Roman"/>
+                <w:color w:val="000000"/>
+                <w:sz w:val="22"/>
+                <w:szCs w:val="22"/>
+                <w:lang w:eastAsia="pt-BR"/>
+              </w:rPr>
+            </w:pPr>
+            <w:r>
+              <w:rPr>
+                <w:rFonts w:ascii="Aptos Narrow" w:eastAsia="Times New Roman" w:hAnsi="Aptos Narrow" w:cs="Times New Roman"/>
+                <w:color w:val="000000"/>
+                <w:sz w:val="22"/>
+                <w:szCs w:val="22"/>
+                <w:lang w:eastAsia="pt-BR"/>
+              </w:rPr>
+              <w:t xml:space="preserve">Conexão da API </w:t>
+            </w:r>
+            <w:proofErr w:type="spellStart"/>
+            <w:r>
+              <w:rPr>
+                <w:rFonts w:ascii="Aptos Narrow" w:eastAsia="Times New Roman" w:hAnsi="Aptos Narrow" w:cs="Times New Roman"/>
+                <w:color w:val="000000"/>
+                <w:sz w:val="22"/>
+                <w:szCs w:val="22"/>
+                <w:lang w:eastAsia="pt-BR"/>
+              </w:rPr>
+              <w:t>wev</w:t>
+            </w:r>
+            <w:proofErr w:type="spellEnd"/>
+            <w:r>
+              <w:rPr>
+                <w:rFonts w:ascii="Aptos Narrow" w:eastAsia="Times New Roman" w:hAnsi="Aptos Narrow" w:cs="Times New Roman"/>
+                <w:color w:val="000000"/>
+                <w:sz w:val="22"/>
+                <w:szCs w:val="22"/>
+                <w:lang w:eastAsia="pt-BR"/>
+              </w:rPr>
+              <w:t>-</w:t>
+            </w:r>
+            <w:proofErr w:type="spellStart"/>
+            <w:r>
+              <w:rPr>
+                <w:rFonts w:ascii="Aptos Narrow" w:eastAsia="Times New Roman" w:hAnsi="Aptos Narrow" w:cs="Times New Roman"/>
+                <w:color w:val="000000"/>
+                <w:sz w:val="22"/>
+                <w:szCs w:val="22"/>
+                <w:lang w:eastAsia="pt-BR"/>
+              </w:rPr>
+              <w:t>data-viz</w:t>
+            </w:r>
+            <w:proofErr w:type="spellEnd"/>
+          </w:p>
+        </w:tc>
+      </w:tr>
+      <w:tr>
+        <w:trPr>
+          <w:trHeight w:val="1275"/>
+        </w:trPr>
+        <w:tc>
+          <w:tcPr>
+            <w:tcW w:w="3740" w:type="dxa"/>
+            <w:tcBorders>
+              <w:top w:val="single" w:sz="4" w:space="0" w:color="000000"/>
+              <w:left w:val="single" w:sz="4" w:space="0" w:color="000000"/>
+              <w:bottom w:val="single" w:sz="4" w:space="0" w:color="000000"/>
+              <w:right w:val="single" w:sz="4" w:space="0" w:color="000000"/>
+            </w:tcBorders>
+            <w:shd w:val="clear" w:color="000000" w:fill="C0E4F5"/>
+            <w:vAlign w:val="center"/>
+            <w:hideMark/>
+          </w:tcPr>
+          <w:p>
+            <w:pPr>
+              <w:spacing w:after="0" w:line="240" w:lineRule="auto"/>
+              <w:jc w:val="center"/>
+              <w:rPr>
+                <w:rFonts w:ascii="Aptos Narrow" w:eastAsia="Times New Roman" w:hAnsi="Aptos Narrow" w:cs="Times New Roman"/>
+                <w:color w:val="000000"/>
+                <w:sz w:val="22"/>
+                <w:szCs w:val="22"/>
+                <w:lang w:eastAsia="pt-BR"/>
+              </w:rPr>
+            </w:pPr>
+            <w:r>
+              <w:rPr>
+                <w:rFonts w:ascii="Aptos Narrow" w:eastAsia="Times New Roman" w:hAnsi="Aptos Narrow" w:cs="Times New Roman"/>
+                <w:color w:val="000000"/>
+                <w:sz w:val="22"/>
+                <w:szCs w:val="22"/>
+                <w:lang w:eastAsia="pt-BR"/>
+              </w:rPr>
+              <w:t>Validação login e cadastro</w:t>
+            </w:r>
+          </w:p>
+        </w:tc>
+      </w:tr>
+      <w:tr>
+        <w:trPr>
+          <w:trHeight w:val="1275"/>
+        </w:trPr>
+        <w:tc>
+          <w:tcPr>
+            <w:tcW w:w="3740" w:type="dxa"/>
+            <w:tcBorders>
+              <w:top w:val="single" w:sz="4" w:space="0" w:color="000000"/>
+              <w:left w:val="single" w:sz="4" w:space="0" w:color="000000"/>
+              <w:bottom w:val="single" w:sz="4" w:space="0" w:color="000000"/>
+              <w:right w:val="single" w:sz="4" w:space="0" w:color="000000"/>
+            </w:tcBorders>
+            <w:shd w:val="clear" w:color="000000" w:fill="C0E4F5"/>
+            <w:vAlign w:val="center"/>
+            <w:hideMark/>
+          </w:tcPr>
+          <w:p>
+            <w:pPr>
+              <w:spacing w:after="0" w:line="240" w:lineRule="auto"/>
+              <w:jc w:val="center"/>
+              <w:rPr>
+                <w:rFonts w:ascii="Aptos Narrow" w:eastAsia="Times New Roman" w:hAnsi="Aptos Narrow" w:cs="Times New Roman"/>
+                <w:color w:val="000000"/>
+                <w:sz w:val="22"/>
+                <w:szCs w:val="22"/>
+                <w:lang w:eastAsia="pt-BR"/>
+              </w:rPr>
+            </w:pPr>
+            <w:r>
+              <w:rPr>
+                <w:rFonts w:ascii="Aptos Narrow" w:eastAsia="Times New Roman" w:hAnsi="Aptos Narrow" w:cs="Times New Roman"/>
+                <w:color w:val="000000"/>
+                <w:sz w:val="22"/>
+                <w:szCs w:val="22"/>
+                <w:lang w:eastAsia="pt-BR"/>
+              </w:rPr>
+              <w:t>Especificação da Dashboard</w:t>
+            </w:r>
+          </w:p>
+        </w:tc>
+      </w:tr>
+      <w:tr>
+        <w:trPr>
+          <w:trHeight w:val="1275"/>
+        </w:trPr>
+        <w:tc>
+          <w:tcPr>
+            <w:tcW w:w="3740" w:type="dxa"/>
+            <w:tcBorders>
+              <w:top w:val="single" w:sz="4" w:space="0" w:color="000000"/>
+              <w:left w:val="single" w:sz="4" w:space="0" w:color="000000"/>
+              <w:bottom w:val="single" w:sz="4" w:space="0" w:color="000000"/>
+              <w:right w:val="single" w:sz="4" w:space="0" w:color="000000"/>
+            </w:tcBorders>
+            <w:shd w:val="clear" w:color="000000" w:fill="C0E4F5"/>
+            <w:vAlign w:val="center"/>
+            <w:hideMark/>
+          </w:tcPr>
+          <w:p>
+            <w:pPr>
+              <w:spacing w:after="0" w:line="240" w:lineRule="auto"/>
+              <w:jc w:val="center"/>
+              <w:rPr>
+                <w:rFonts w:ascii="Aptos Narrow" w:eastAsia="Times New Roman" w:hAnsi="Aptos Narrow" w:cs="Times New Roman"/>
+                <w:color w:val="000000"/>
+                <w:sz w:val="22"/>
+                <w:szCs w:val="22"/>
+                <w:lang w:eastAsia="pt-BR"/>
+              </w:rPr>
+            </w:pPr>
+            <w:r>
+              <w:rPr>
+                <w:rFonts w:ascii="Aptos Narrow" w:eastAsia="Times New Roman" w:hAnsi="Aptos Narrow" w:cs="Times New Roman"/>
+                <w:color w:val="000000"/>
+                <w:sz w:val="22"/>
+                <w:szCs w:val="22"/>
+                <w:lang w:eastAsia="pt-BR"/>
+              </w:rPr>
+              <w:lastRenderedPageBreak/>
+              <w:t xml:space="preserve">Site Estático Dashboard - Gráfico com </w:t>
+            </w:r>
+            <w:proofErr w:type="spellStart"/>
+            <w:r>
+              <w:rPr>
+                <w:rFonts w:ascii="Aptos Narrow" w:eastAsia="Times New Roman" w:hAnsi="Aptos Narrow" w:cs="Times New Roman"/>
+                <w:color w:val="000000"/>
+                <w:sz w:val="22"/>
+                <w:szCs w:val="22"/>
+                <w:lang w:eastAsia="pt-BR"/>
+              </w:rPr>
+              <w:t>ChartJS</w:t>
+            </w:r>
+            <w:proofErr w:type="spellEnd"/>
+          </w:p>
+        </w:tc>
+      </w:tr>
+      <w:tr>
+        <w:trPr>
+          <w:trHeight w:val="1275"/>
+        </w:trPr>
+        <w:tc>
+          <w:tcPr>
+            <w:tcW w:w="3740" w:type="dxa"/>
+            <w:tcBorders>
+              <w:top w:val="single" w:sz="4" w:space="0" w:color="000000"/>
+              <w:left w:val="single" w:sz="4" w:space="0" w:color="000000"/>
+              <w:bottom w:val="single" w:sz="4" w:space="0" w:color="000000"/>
+              <w:right w:val="single" w:sz="4" w:space="0" w:color="000000"/>
+            </w:tcBorders>
+            <w:shd w:val="clear" w:color="000000" w:fill="C0E4F5"/>
+            <w:vAlign w:val="center"/>
+            <w:hideMark/>
+          </w:tcPr>
+          <w:p>
+            <w:pPr>
+              <w:spacing w:after="0" w:line="240" w:lineRule="auto"/>
+              <w:jc w:val="center"/>
+              <w:rPr>
+                <w:rFonts w:ascii="Aptos Narrow" w:eastAsia="Times New Roman" w:hAnsi="Aptos Narrow" w:cs="Times New Roman"/>
+                <w:color w:val="000000"/>
+                <w:sz w:val="22"/>
+                <w:szCs w:val="22"/>
+                <w:lang w:eastAsia="pt-BR"/>
+              </w:rPr>
+            </w:pPr>
+            <w:r>
+              <w:rPr>
+                <w:rFonts w:ascii="Aptos Narrow" w:eastAsia="Times New Roman" w:hAnsi="Aptos Narrow" w:cs="Times New Roman"/>
+                <w:color w:val="000000"/>
+                <w:sz w:val="22"/>
+                <w:szCs w:val="22"/>
+                <w:lang w:eastAsia="pt-BR"/>
+              </w:rPr>
+              <w:t>Instalar MySQL no servidor de dados da solução (</w:t>
+            </w:r>
+            <w:proofErr w:type="spellStart"/>
+            <w:r>
+              <w:rPr>
+                <w:rFonts w:ascii="Aptos Narrow" w:eastAsia="Times New Roman" w:hAnsi="Aptos Narrow" w:cs="Times New Roman"/>
+                <w:color w:val="000000"/>
+                <w:sz w:val="22"/>
+                <w:szCs w:val="22"/>
+                <w:lang w:eastAsia="pt-BR"/>
+              </w:rPr>
+              <w:t>VMLinux</w:t>
+            </w:r>
+            <w:proofErr w:type="spellEnd"/>
+            <w:r>
+              <w:rPr>
+                <w:rFonts w:ascii="Aptos Narrow" w:eastAsia="Times New Roman" w:hAnsi="Aptos Narrow" w:cs="Times New Roman"/>
+                <w:color w:val="000000"/>
+                <w:sz w:val="22"/>
+                <w:szCs w:val="22"/>
+                <w:lang w:eastAsia="pt-BR"/>
+              </w:rPr>
+              <w:t>)</w:t>
+            </w:r>
+          </w:p>
+        </w:tc>
+      </w:tr>
+      <w:tr>
+        <w:trPr>
+          <w:trHeight w:val="1275"/>
+        </w:trPr>
+        <w:tc>
+          <w:tcPr>
+            <w:tcW w:w="3740" w:type="dxa"/>
+            <w:tcBorders>
+              <w:top w:val="single" w:sz="4" w:space="0" w:color="000000"/>
+              <w:left w:val="single" w:sz="4" w:space="0" w:color="000000"/>
+              <w:bottom w:val="single" w:sz="4" w:space="0" w:color="000000"/>
+              <w:right w:val="single" w:sz="4" w:space="0" w:color="000000"/>
+            </w:tcBorders>
+            <w:shd w:val="clear" w:color="000000" w:fill="C0E4F5"/>
+            <w:vAlign w:val="center"/>
+            <w:hideMark/>
+          </w:tcPr>
+          <w:p>
+            <w:pPr>
+              <w:spacing w:after="0" w:line="240" w:lineRule="auto"/>
+              <w:jc w:val="center"/>
+              <w:rPr>
+                <w:rFonts w:ascii="Aptos Narrow" w:eastAsia="Times New Roman" w:hAnsi="Aptos Narrow" w:cs="Times New Roman"/>
+                <w:color w:val="000000"/>
+                <w:sz w:val="22"/>
+                <w:szCs w:val="22"/>
+                <w:lang w:eastAsia="pt-BR"/>
+              </w:rPr>
+            </w:pPr>
+            <w:r>
+              <w:rPr>
+                <w:rFonts w:ascii="Aptos Narrow" w:eastAsia="Times New Roman" w:hAnsi="Aptos Narrow" w:cs="Times New Roman"/>
+                <w:color w:val="000000"/>
+                <w:sz w:val="22"/>
+                <w:szCs w:val="22"/>
+                <w:lang w:eastAsia="pt-BR"/>
+              </w:rPr>
+              <w:t>Implementação da IA Gemini</w:t>
+            </w:r>
+          </w:p>
+        </w:tc>
+      </w:tr>
+      <w:tr>
+        <w:trPr>
+          <w:trHeight w:val="1275"/>
+        </w:trPr>
+        <w:tc>
+          <w:tcPr>
+            <w:tcW w:w="3740" w:type="dxa"/>
+            <w:tcBorders>
+              <w:top w:val="single" w:sz="4" w:space="0" w:color="000000"/>
+              <w:left w:val="single" w:sz="4" w:space="0" w:color="000000"/>
+              <w:bottom w:val="single" w:sz="4" w:space="0" w:color="000000"/>
+              <w:right w:val="single" w:sz="4" w:space="0" w:color="000000"/>
+            </w:tcBorders>
+            <w:shd w:val="clear" w:color="000000" w:fill="C0E4F5"/>
+            <w:vAlign w:val="center"/>
+            <w:hideMark/>
+          </w:tcPr>
+          <w:p>
+            <w:pPr>
+              <w:spacing w:after="0" w:line="240" w:lineRule="auto"/>
+              <w:jc w:val="center"/>
+              <w:rPr>
+                <w:rFonts w:ascii="Aptos Narrow" w:eastAsia="Times New Roman" w:hAnsi="Aptos Narrow" w:cs="Times New Roman"/>
+                <w:color w:val="000000"/>
+                <w:sz w:val="22"/>
+                <w:szCs w:val="22"/>
+                <w:lang w:eastAsia="pt-BR"/>
+              </w:rPr>
+            </w:pPr>
+            <w:r>
+              <w:rPr>
+                <w:rFonts w:ascii="Aptos Narrow" w:eastAsia="Times New Roman" w:hAnsi="Aptos Narrow" w:cs="Times New Roman"/>
+                <w:color w:val="000000"/>
+                <w:sz w:val="22"/>
+                <w:szCs w:val="22"/>
+                <w:lang w:eastAsia="pt-BR"/>
+              </w:rPr>
+              <w:t>Desenvolvimento da IA Gemini para interação com o usuário</w:t>
+            </w:r>
+          </w:p>
+        </w:tc>
+      </w:tr>
+      <w:tr>
+        <w:trPr>
+          <w:trHeight w:val="1275"/>
+        </w:trPr>
+        <w:tc>
+          <w:tcPr>
+            <w:tcW w:w="3740" w:type="dxa"/>
+            <w:tcBorders>
+              <w:top w:val="single" w:sz="4" w:space="0" w:color="000000"/>
+              <w:left w:val="single" w:sz="4" w:space="0" w:color="000000"/>
+              <w:bottom w:val="single" w:sz="4" w:space="0" w:color="000000"/>
+              <w:right w:val="single" w:sz="4" w:space="0" w:color="000000"/>
+            </w:tcBorders>
+            <w:shd w:val="clear" w:color="000000" w:fill="C0E4F5"/>
+            <w:vAlign w:val="center"/>
+            <w:hideMark/>
+          </w:tcPr>
+          <w:p>
+            <w:pPr>
+              <w:spacing w:after="0" w:line="240" w:lineRule="auto"/>
+              <w:jc w:val="center"/>
+              <w:rPr>
+                <w:rFonts w:ascii="Aptos Narrow" w:eastAsia="Times New Roman" w:hAnsi="Aptos Narrow" w:cs="Times New Roman"/>
+                <w:color w:val="000000"/>
+                <w:sz w:val="22"/>
+                <w:szCs w:val="22"/>
+                <w:lang w:eastAsia="pt-BR"/>
+              </w:rPr>
+            </w:pPr>
+            <w:r>
+              <w:rPr>
+                <w:rFonts w:ascii="Aptos Narrow" w:eastAsia="Times New Roman" w:hAnsi="Aptos Narrow" w:cs="Times New Roman"/>
+                <w:color w:val="000000"/>
+                <w:sz w:val="22"/>
+                <w:szCs w:val="22"/>
+                <w:lang w:eastAsia="pt-BR"/>
+              </w:rPr>
+              <w:t>Documento ONU - ODS para justificar o projeto</w:t>
+            </w:r>
+          </w:p>
+        </w:tc>
+      </w:tr>
+      <w:tr>
+        <w:trPr>
+          <w:trHeight w:val="1275"/>
+        </w:trPr>
+        <w:tc>
+          <w:tcPr>
+            <w:tcW w:w="3740" w:type="dxa"/>
+            <w:tcBorders>
+              <w:top w:val="single" w:sz="4" w:space="0" w:color="000000"/>
+              <w:left w:val="single" w:sz="4" w:space="0" w:color="000000"/>
+              <w:bottom w:val="single" w:sz="4" w:space="0" w:color="000000"/>
+              <w:right w:val="single" w:sz="4" w:space="0" w:color="000000"/>
+            </w:tcBorders>
+            <w:shd w:val="clear" w:color="000000" w:fill="C0E4F5"/>
+            <w:vAlign w:val="center"/>
+            <w:hideMark/>
+          </w:tcPr>
+          <w:p>
+            <w:pPr>
+              <w:spacing w:after="0" w:line="240" w:lineRule="auto"/>
+              <w:jc w:val="center"/>
+              <w:rPr>
+                <w:rFonts w:ascii="Aptos Narrow" w:eastAsia="Times New Roman" w:hAnsi="Aptos Narrow" w:cs="Times New Roman"/>
+                <w:color w:val="000000"/>
+                <w:sz w:val="22"/>
+                <w:szCs w:val="22"/>
+                <w:lang w:eastAsia="pt-BR"/>
+              </w:rPr>
+            </w:pPr>
+            <w:r>
+              <w:rPr>
+                <w:rFonts w:ascii="Aptos Narrow" w:eastAsia="Times New Roman" w:hAnsi="Aptos Narrow" w:cs="Times New Roman"/>
+                <w:color w:val="000000"/>
+                <w:sz w:val="22"/>
+                <w:szCs w:val="22"/>
+                <w:lang w:eastAsia="pt-BR"/>
+              </w:rPr>
+              <w:t>Slide para apresentação do projeto</w:t>
+            </w:r>
+          </w:p>
+        </w:tc>
+      </w:tr>
+    </w:tbl>
     <w:p>
       <w:pPr>
         <w:pStyle w:val="PargrafodaLista"/>
@@ -2157,7 +3018,6 @@
       <w:r>
         <w:rPr>
           <w:rFonts w:ascii="Arial" w:eastAsia="Arial" w:hAnsi="Arial" w:cs="Arial"/>
-          <w:highlight w:val="yellow"/>
         </w:rPr>
         <w:t>recém-lançados</w:t>
       </w:r>
@@ -2222,7 +3082,6 @@
         <w:rPr>
           <w:rFonts w:ascii="Arial" w:eastAsia="Arial" w:hAnsi="Arial" w:cs="Arial"/>
         </w:rPr>
-        <w:lastRenderedPageBreak/>
         <w:t>As recomendações serão baseadas apenas nas informações fornecidas pelo cliente, sem realizar análises de crédito ou condições específicas.</w:t>
       </w:r>
     </w:p>
@@ -2391,6 +3250,7 @@
         <w:rPr>
           <w:rFonts w:ascii="Arial" w:eastAsia="Arial" w:hAnsi="Arial" w:cs="Arial"/>
         </w:rPr>
+        <w:lastRenderedPageBreak/>
         <w:t>A aplicação não será desenvolvida para mobile.</w:t>
       </w:r>
     </w:p>
@@ -2915,7 +3775,6 @@
           <w:b/>
           <w:bCs/>
         </w:rPr>
-        <w:lastRenderedPageBreak/>
         <w:t xml:space="preserve">Usuários finais </w:t>
       </w:r>
       <w:r>
@@ -3045,6 +3904,7 @@
           <w:rFonts w:ascii="Arial" w:eastAsia="Arial" w:hAnsi="Arial" w:cs="Arial"/>
           <w:color w:val="auto"/>
         </w:rPr>
+        <w:lastRenderedPageBreak/>
         <w:t>4.9 - Riscos e Restrições</w:t>
       </w:r>
       <w:bookmarkEnd w:id="12"/>
@@ -7069,6 +7929,7 @@
   <w:style w:type="character" w:default="1" w:styleId="Fontepargpadro">
     <w:name w:val="Default Paragraph Font"/>
     <w:uiPriority w:val="1"/>
+    <w:semiHidden/>
     <w:unhideWhenUsed/>
   </w:style>
   <w:style w:type="table" w:default="1" w:styleId="Tabelanormal">

--- a/documentos/DocumentaçãoVeezy.docx
+++ b/documentos/DocumentaçãoVeezy.docx
@@ -1293,34 +1293,20 @@
         <w:rPr>
           <w:rFonts w:ascii="Arial" w:eastAsia="Arial" w:hAnsi="Arial" w:cs="Arial"/>
         </w:rPr>
-        <w:t xml:space="preserve">O primeiro carro do mundo foi criado em 1886: o Benz </w:t>
+        <w:t>O primeiro carro do mundo foi criado em 1886: o Benz Patent-Motorwagen, desenvolvido por Karl Benz. Trata-se de um triciclo movido a gasolina, considerado o precursor do automóvel moderno. Posteriormente, esse veículo passou a ser reconhecido como o ponto de partida da Mercedes-Benz, fundada em 1924 após a fusão entre a Benz &amp; Cie. e a Daimler-Motoren-</w:t>
       </w:r>
       <w:proofErr w:type="spellStart"/>
       <w:r>
         <w:rPr>
           <w:rFonts w:ascii="Arial" w:eastAsia="Arial" w:hAnsi="Arial" w:cs="Arial"/>
         </w:rPr>
-        <w:t>Patent-Motorwagen</w:t>
+        <w:t>Gesellschaft</w:t>
       </w:r>
       <w:proofErr w:type="spellEnd"/>
       <w:r>
         <w:rPr>
           <w:rFonts w:ascii="Arial" w:eastAsia="Arial" w:hAnsi="Arial" w:cs="Arial"/>
         </w:rPr>
-        <w:t>, desenvolvido por Karl Benz. Trata-se de um triciclo movido a gasolina, considerado o precursor do automóvel moderno. Posteriormente, esse veículo passou a ser reconhecido como o ponto de partida da Mercedes-Benz, fundada em 1924 após a fusão entre a Benz &amp; Cie. e a Daimler-Motoren-</w:t>
-      </w:r>
-      <w:proofErr w:type="spellStart"/>
-      <w:r>
-        <w:rPr>
-          <w:rFonts w:ascii="Arial" w:eastAsia="Arial" w:hAnsi="Arial" w:cs="Arial"/>
-        </w:rPr>
-        <w:t>Gesellschaft</w:t>
-      </w:r>
-      <w:proofErr w:type="spellEnd"/>
-      <w:r>
-        <w:rPr>
-          <w:rFonts w:ascii="Arial" w:eastAsia="Arial" w:hAnsi="Arial" w:cs="Arial"/>
-        </w:rPr>
         <w:t>. Com isso, a Mercedes-Benz se tornou uma das mais antigas fabricantes de automóveis do mundo, consolidando-se no mercado como uma marca de luxo, reconhecida por sua inovação, tecnologia, segurança e qualidade.</w:t>
       </w:r>
     </w:p>
@@ -1335,19 +1321,7 @@
         <w:rPr>
           <w:rFonts w:ascii="Arial" w:eastAsia="Arial" w:hAnsi="Arial" w:cs="Arial"/>
         </w:rPr>
-        <w:t>No contexto brasileiro, o primeiro carro chegou ao país em 1891: um Peugeot Type</w:t>
-      </w:r>
-      <w:r>
-        <w:rPr>
-          <w:rFonts w:ascii="Arial" w:eastAsia="Arial" w:hAnsi="Arial" w:cs="Arial"/>
-        </w:rPr>
-        <w:t>-</w:t>
-      </w:r>
-      <w:r>
-        <w:rPr>
-          <w:rFonts w:ascii="Arial" w:eastAsia="Arial" w:hAnsi="Arial" w:cs="Arial"/>
-        </w:rPr>
-        <w:t xml:space="preserve">3, importado de forma independente por Alberto Santos Dumont. Conhecido mundialmente como o "pai da aviação", Santos Dumont foi pioneiro ao construir o primeiro balão dirigível com motor a gasolina e ao desenvolver o 14-Bis, o primeiro avião a decolar por seus próprios meios. A partir das primeiras importações, o automóvel foi gradualmente ganhando espaço no Brasil, inicialmente como símbolo de status entre a elite. </w:t>
+        <w:t>No contexto brasileiro, o primeiro carro chegou ao país em 1891: um Peugeot Type-3, importado de forma independente por Alberto Santos Dumont. Conhecido mundialmente como o "pai da aviação", Santos Dumont foi pioneiro ao construir o primeiro balão dirigível com motor a gasolina e ao desenvolver o 14-Bis, o primeiro avião a decolar por seus próprios meios. A partir das primeiras importações, o automóvel foi gradualmente ganhando espaço no Brasil, inicialmente como símbolo de status entre a elite.</w:t>
       </w:r>
     </w:p>
     <w:p>
@@ -1389,7 +1363,7 @@
         <w:rPr>
           <w:rFonts w:ascii="Arial" w:eastAsia="Arial" w:hAnsi="Arial" w:cs="Arial"/>
         </w:rPr>
-        <w:t xml:space="preserve">O governo passou a incentivar a industrialização nacional por meio de políticas fiscais e investimentos em infraestrutura nas décadas seguintes, a partir de 1960 a produção e a comercialização cresceu de forma acelerada, o que atraiu outras montadoras estrangeiras e impulsionou a criação de marcas e modelos adaptados às condições brasileiras. Com isso, surgiram veículos como o Fusca, da Volkswagen, que se tornou </w:t>
+        <w:t xml:space="preserve">O governo passou a incentivar a industrialização nacional por meio de políticas fiscais e investimentos em infraestrutura. A partir da década de 1960, a produção e a comercialização cresceram de forma acelerada, o que atraiu outras montadoras estrangeiras e impulsionou a criação de marcas e modelos adaptados às condições brasileiras. Com isso, surgiram veículos como o Fusca, da Volkswagen, que se tornou </w:t>
       </w:r>
       <w:r>
         <w:rPr>
@@ -1410,21 +1384,7 @@
         <w:rPr>
           <w:rFonts w:ascii="Arial" w:eastAsia="Arial" w:hAnsi="Arial" w:cs="Arial"/>
         </w:rPr>
-        <w:t xml:space="preserve">Um dos principais pilares da economia nacional desde a década de 1970 é o setor automobilístico, </w:t>
-      </w:r>
-      <w:proofErr w:type="gramStart"/>
-      <w:r>
-        <w:rPr>
-          <w:rFonts w:ascii="Arial" w:eastAsia="Arial" w:hAnsi="Arial" w:cs="Arial"/>
-        </w:rPr>
-        <w:t>o mesmo</w:t>
-      </w:r>
-      <w:proofErr w:type="gramEnd"/>
-      <w:r>
-        <w:rPr>
-          <w:rFonts w:ascii="Arial" w:eastAsia="Arial" w:hAnsi="Arial" w:cs="Arial"/>
-        </w:rPr>
-        <w:t xml:space="preserve"> permite até os dias atuais gerar milhões de empregos diretos e indiretos. A frota de veículos cresceu nas cidades e no campo, contribuindo para a modernização dos transportes e ampliando a mobilidade da população, no ano de 1990 ouve a abertura do mercado de importação onde os consumidores brasileiros tiveram acesso a uma maior variedade de tecnologias. Tendo em vista que a população estava agora por sua vez com um maior acesso a variedades, a indústria faz adaptações para ganhar o cliente aumentando a qualidade e inovando os veículos, na intenção de atrair os clientes.</w:t>
+        <w:t>Um dos principais pilares da economia nacional desde a década de 1970 é o setor automobilístico, que até os dias atuais gera milhões de empregos diretos e indiretos. A frota de veículos cresceu nas cidades e no campo, contribuindo para a modernização dos transportes e ampliando a mobilidade da população. No ano de 1990, houve a abertura do mercado de importação, e os consumidores brasileiros passaram a ter acesso a uma maior variedade de tecnologias. Tendo em vista esse novo cenário, a indústria passou a adaptar seus produtos para conquistar o cliente, aumentando a qualidade e inovando nos veículos.</w:t>
       </w:r>
     </w:p>
     <w:p>
@@ -1438,25 +1398,7 @@
         <w:rPr>
           <w:rFonts w:ascii="Arial" w:eastAsia="Arial" w:hAnsi="Arial" w:cs="Arial"/>
         </w:rPr>
-        <w:t xml:space="preserve">O Brasil nos tempos atuas é considerado um dos maiores mercados automobilísticos do mundo, segundo uma pesquisa realizada pela Motor1 no ano de 2024 o </w:t>
-      </w:r>
-      <w:r>
-        <w:rPr>
-          <w:rFonts w:ascii="Arial" w:eastAsia="Arial" w:hAnsi="Arial" w:cs="Arial"/>
-        </w:rPr>
-        <w:t>país vendeu 2,48 milhões, entre os 10 país</w:t>
-      </w:r>
-      <w:r>
-        <w:rPr>
-          <w:rFonts w:ascii="Arial" w:eastAsia="Arial" w:hAnsi="Arial" w:cs="Arial"/>
-        </w:rPr>
-        <w:t>es</w:t>
-      </w:r>
-      <w:r>
-        <w:rPr>
-          <w:rFonts w:ascii="Arial" w:eastAsia="Arial" w:hAnsi="Arial" w:cs="Arial"/>
-        </w:rPr>
-        <w:t xml:space="preserve"> com maior crescimento anual. O volume aumentou de 2,18 milhões de unidades em 2023 para 2,48 milhões de unidades no ano passado. A melhora da situação financeira dos empréstimos para automóveis e a chegada de mais opções da China estimularam o mercado. Graças a um aumento de 14%, o Brasil ultrapassou o Reino Unido e ficou em sexto lugar.</w:t>
+        <w:t>O Brasil, nos tempos atuais, é considerado um dos maiores mercados automobilísticos do mundo. Segundo uma pesquisa realizada pela Motor1 no ano de 2024, o país vendeu 2,48 milhões de veículos, estando entre os 10 países com maior crescimento anual. O volume aumentou de 2,18 milhões de unidades em 2023 para 2,48 milhões em 2024. A melhora nas condições de financiamento e a chegada de novas opções chinesas estimularam o mercado. Graças a um aumento de 14%, o Brasil ultrapassou o Reino Unido e ficou em sexto lugar.</w:t>
       </w:r>
     </w:p>
     <w:p>
@@ -1470,7 +1412,7 @@
         <w:rPr>
           <w:rFonts w:ascii="Arial" w:eastAsia="Arial" w:hAnsi="Arial" w:cs="Arial"/>
         </w:rPr>
-        <w:t>Desde a infância, sempre tive uma forte ligação com o universo automotivo, tudo começou com simples carrinhos de brinquedo, que representavam grande parte do meu tempo e interesse diário. Aqueles momentos de brincadeira foram, sem que eu percebesse, o início de um vínculo afetivo e crescente com o mundo dos automóveis.</w:t>
+        <w:t>Desde a infância, sempre tive uma forte ligação com o universo automotivo. Tudo começou com simples carrinhos de brinquedo, que representavam grande parte do meu tempo e interesse diário. Aqueles momentos de brincadeira foram, sem que eu percebesse, o início de um vínculo afetivo e crescente com o mundo dos automóveis.</w:t>
       </w:r>
     </w:p>
     <w:p>
@@ -1484,19 +1426,7 @@
         <w:rPr>
           <w:rFonts w:ascii="Arial" w:eastAsia="Arial" w:hAnsi="Arial" w:cs="Arial"/>
         </w:rPr>
-        <w:t>Com o passar dos anos e o avanço da idade, essa paixão deixou de se expressar apenas por brinquedos e passou a se manifestar por meio de filmes, séries e tudo o que envolvesse carros. Qualquer coisa ao meu redor que se relacionasse com o setor automotivo chamava intensamente a minha atenção. Lembro, por exemplo, de quando algum familiar trocava de veículo</w:t>
-      </w:r>
-      <w:r>
-        <w:rPr>
-          <w:rFonts w:ascii="Arial" w:eastAsia="Arial" w:hAnsi="Arial" w:cs="Arial"/>
-        </w:rPr>
-        <w:t>:</w:t>
-      </w:r>
-      <w:r>
-        <w:rPr>
-          <w:rFonts w:ascii="Arial" w:eastAsia="Arial" w:hAnsi="Arial" w:cs="Arial"/>
-        </w:rPr>
-        <w:t xml:space="preserve"> sempre um momento empolgante para mim. Meus padrinhos têm um papel marcante nessa trajetória: meu padrinho trabalhava na linha de produção da Volkswagen e costumava trocar de carro anualmente. Sempre que isso acontecia, eles me levavam junto para ver e andar no carro novo, o que para mim, com cerca de 10 anos na época, era uma experiência inesquecível.</w:t>
+        <w:t>Com o passar dos anos, essa paixão deixou de se expressar apenas por brinquedos e passou a se manifestar por meio de filmes, séries e tudo o que envolvesse carros. Qualquer coisa ao meu redor que se relacionasse com o setor automotivo chamava intensamente a minha atenção. Lembro, por exemplo, de quando algum familiar trocava de veículo: sempre um momento empolgante para mim. Meus padrinhos tiveram um papel marcante nessa trajetória: meu padrinho trabalhava na linha de produção da Volkswagen e costumava trocar de carro anualmente. Sempre que isso acontecia, eles me levavam junto para ver e andar no carro novo, o que para mim, com cerca de 10 anos na época, era uma experiência inesquecível.</w:t>
       </w:r>
     </w:p>
     <w:p>
@@ -1510,31 +1440,7 @@
         <w:rPr>
           <w:rFonts w:ascii="Arial" w:eastAsia="Arial" w:hAnsi="Arial" w:cs="Arial"/>
         </w:rPr>
-        <w:t>Meu pai ensinava minha irmã mais velha a dirigir</w:t>
-      </w:r>
-      <w:r>
-        <w:rPr>
-          <w:rFonts w:ascii="Arial" w:eastAsia="Arial" w:hAnsi="Arial" w:cs="Arial"/>
-        </w:rPr>
-        <w:t>.</w:t>
-      </w:r>
-      <w:r>
-        <w:rPr>
-          <w:rFonts w:ascii="Arial" w:eastAsia="Arial" w:hAnsi="Arial" w:cs="Arial"/>
-        </w:rPr>
-        <w:t xml:space="preserve"> </w:t>
-      </w:r>
-      <w:r>
-        <w:rPr>
-          <w:rFonts w:ascii="Arial" w:eastAsia="Arial" w:hAnsi="Arial" w:cs="Arial"/>
-        </w:rPr>
-        <w:t>E</w:t>
-      </w:r>
-      <w:r>
-        <w:rPr>
-          <w:rFonts w:ascii="Arial" w:eastAsia="Arial" w:hAnsi="Arial" w:cs="Arial"/>
-        </w:rPr>
-        <w:t>la tinha por volta de 16 anos e eu, cerca de 9. Desde então, insisti para que ele também me ensinasse. Aos 11 anos, finalmente tive minha primeira experiência ao volante, tive a chance de dirigir pela primeira vez, esse momento marcou profundamente minha relação com os carros, despertando em mim o sonho de buscar o primeiro carro!</w:t>
+        <w:t>Meu pai ensinava minha irmã mais velha a dirigir. Ela tinha por volta de 16 anos e eu, cerca de 9. Desde então, insisti para que ele também me ensinasse. Aos 11 anos, finalmente tive minha primeira experiência ao volante — um momento que marcou profundamente minha relação com os carros, despertando em mim o sonho de conquistar o meu primeiro carro.</w:t>
       </w:r>
     </w:p>
     <w:p>
@@ -1548,14 +1454,22 @@
         <w:rPr>
           <w:rFonts w:ascii="Arial" w:eastAsia="Arial" w:hAnsi="Arial" w:cs="Arial"/>
         </w:rPr>
-        <w:t xml:space="preserve">Esse sonho me acompanhou durante os anos seguintes. Em 2023, consegui minha primeira oportunidade de trabalho, e desde o início, estabeleci como meta a conquista </w:t>
-      </w:r>
+        <w:t>Esse sonho me acompanhou durante os anos seguintes. Em 2023, consegui minha primeira oportunidade de trabalho e, desde o início, estabeleci como meta a conquista do meu primeiro carro. Com planejamento e foco, tive a felicidade de realizar esse sonho em janeiro de 2024, quando finalmente adquiri meu primeiro veículo.</w:t>
+      </w:r>
+    </w:p>
+    <w:p>
+      <w:pPr>
+        <w:jc w:val="both"/>
+        <w:rPr>
+          <w:rFonts w:ascii="Arial" w:eastAsia="Arial" w:hAnsi="Arial" w:cs="Arial"/>
+        </w:rPr>
+      </w:pPr>
       <w:r>
         <w:rPr>
           <w:rFonts w:ascii="Arial" w:eastAsia="Arial" w:hAnsi="Arial" w:cs="Arial"/>
         </w:rPr>
         <w:lastRenderedPageBreak/>
-        <w:t>do meu primeiro carro. Com planejamento e foco, tive a felicidade de realizar esse sonho em janeiro de 2024, quando finalmente adquiri meu primeiro veículo.</w:t>
+        <w:t>Essa trajetória não é apenas uma lembrança afetiva, mas a base da minha motivação para atuar e desenvolver projetos relacionados ao setor automotivo. Minha vivência pessoal com os carros é o que me move, me inspira e me conecta com esse universo de forma autêntica e apaixonada.</w:t>
       </w:r>
     </w:p>
     <w:p>
@@ -1569,7 +1483,7 @@
         <w:rPr>
           <w:rFonts w:ascii="Arial" w:eastAsia="Arial" w:hAnsi="Arial" w:cs="Arial"/>
         </w:rPr>
-        <w:t>Essa trajetória não é apenas uma lembrança afetiva, e sim a base da minha motivação para atuar e desenvolver projetos relacionados ao setor automotivo. Minha vivência pessoal com os carros é o que me move, me inspira e me conecta com esse universo de forma autêntica e apaixonada.</w:t>
+        <w:t>Com o passar do tempo, meu interesse por veículos se tornou uma característica marcante da minha personalidade. Por volta dos 14 ou 15 anos, amigos, familiares e conhecidos passaram a me procurar com frequência para pedir recomendações relacionadas a carros. As perguntas variavam desde dúvidas sobre características específicas de determinados modelos até comparações entre veículos, avaliação de pontos positivos e negativos, e, principalmente, sugestões baseadas na necessidade de cada pessoa.</w:t>
       </w:r>
     </w:p>
     <w:p>
@@ -1583,7 +1497,7 @@
         <w:rPr>
           <w:rFonts w:ascii="Arial" w:eastAsia="Arial" w:hAnsi="Arial" w:cs="Arial"/>
         </w:rPr>
-        <w:t>Com o passar do tempo, meu interesse por veículos se tornou uma característica marcante da minha personalidade. Por volta dos 14 ou 15 anos, amigos, familiares e conhecidos passaram a me procurar com frequência para pedir recomendações relacionadas a carros. As perguntas variavam desde dúvidas sobre características específicas de determinados modelos até comparações entre veículos, avaliação de pontos positivos e negativos, e, principalmente, sugestões baseadas na necessidade de cada pessoa.</w:t>
+        <w:t>Esse comportamento me fez perceber um padrão: apesar da ampla oferta no mercado automotivo, muitas pessoas encontram dificuldade em escolher o carro ideal para sua realidade. Mesmo quando se estabelece um orçamento, a diversidade de opções ainda gera insegurança e indecisão no momento da compra. Isso porque a escolha de um veículo envolve diversos fatores como o uso diário, tipo de trajeto, consumo de combustível, espaço interno, manutenção e até o estilo de vida do motorista.</w:t>
       </w:r>
     </w:p>
     <w:p>
@@ -1597,37 +1511,7 @@
         <w:rPr>
           <w:rFonts w:ascii="Arial" w:eastAsia="Arial" w:hAnsi="Arial" w:cs="Arial"/>
         </w:rPr>
-        <w:t>Esse comportamento me fez perceber um padrão: apesar da ampla oferta no mercado automotivo, muitas pessoas encontram dificuldade em escolher o carro ideal para sua realidade. Mesmo quando se estabelece um orçamento, a diversidade de opções ainda gera insegurança e indecisão no momento da compra. Isso porque a escolha de um veículo envolve diversos fatores</w:t>
-      </w:r>
-      <w:r>
-        <w:rPr>
-          <w:rFonts w:ascii="Arial" w:eastAsia="Arial" w:hAnsi="Arial" w:cs="Arial"/>
-        </w:rPr>
-        <w:t xml:space="preserve"> como </w:t>
-      </w:r>
-      <w:r>
-        <w:rPr>
-          <w:rFonts w:ascii="Arial" w:eastAsia="Arial" w:hAnsi="Arial" w:cs="Arial"/>
-        </w:rPr>
-        <w:t>o uso diário, tipo de trajeto, consumo de combustível, espaço interno, manutenção</w:t>
-      </w:r>
-      <w:r>
-        <w:rPr>
-          <w:rFonts w:ascii="Arial" w:eastAsia="Arial" w:hAnsi="Arial" w:cs="Arial"/>
-        </w:rPr>
-        <w:t xml:space="preserve"> </w:t>
-      </w:r>
-      <w:r>
-        <w:rPr>
-          <w:rFonts w:ascii="Arial" w:eastAsia="Arial" w:hAnsi="Arial" w:cs="Arial"/>
-        </w:rPr>
-        <w:t>e</w:t>
-      </w:r>
-      <w:r>
-        <w:rPr>
-          <w:rFonts w:ascii="Arial" w:eastAsia="Arial" w:hAnsi="Arial" w:cs="Arial"/>
-        </w:rPr>
-        <w:t xml:space="preserve"> até o estilo de vida do motorista.</w:t>
+        <w:t>Diante disso, surgiu a ideia de desenvolver uma solução que auxilie diretamente nesse processo de decisão. O projeto consiste na criação de um site capaz de identificar o perfil do usuário por meio de perguntas simples e objetivas. Com base nas respostas, o sistema irá filtrar e recomendar modelos de veículos que se adequem ao cenário apresentado, otimizando o tempo de pesquisa e aumentando a segurança na decisão final. A proposta é oferecer uma ferramenta funcional, acessível e personalizada, conectando a paixão por carros à tecnologia e à experiência prática que venho acumulando ao longo dos anos.</w:t>
       </w:r>
     </w:p>
     <w:p>
@@ -1640,11 +1524,88 @@
       <w:r>
         <w:rPr>
           <w:rFonts w:ascii="Arial" w:eastAsia="Arial" w:hAnsi="Arial" w:cs="Arial"/>
-        </w:rPr>
-        <w:t>Diante disso, surgiu a ideia de desenvolver uma solução que auxilie diretamente nesse processo de decisão. O projeto consiste na criação de um site capaz de identificar o perfil do usuário por meio de perguntas simples e objetivas. Com base nas respostas, o sistema irá filtrar e recomendar modelos de veículos que se adequem ao cenário apresentado, otimizando o tempo de pesquisa e aumentando a segurança na decisão final. A proposta é oferecer uma ferramenta funcional, acessível e personalizada, conectando a paixão por carros à tecnologia e à experiência prática que venho acumulando ao longo dos anos.</w:t>
+          <w:noProof/>
+        </w:rPr>
+        <w:drawing>
+          <wp:anchor distT="0" distB="0" distL="114300" distR="114300" simplePos="0" relativeHeight="251658240" behindDoc="0" locked="0" layoutInCell="1" allowOverlap="1" wp14:anchorId="1CA50DD6" wp14:editId="5E202F5A">
+            <wp:simplePos x="0" y="0"/>
+            <wp:positionH relativeFrom="margin">
+              <wp:align>right</wp:align>
+            </wp:positionH>
+            <wp:positionV relativeFrom="paragraph">
+              <wp:posOffset>4445</wp:posOffset>
+            </wp:positionV>
+            <wp:extent cx="1190625" cy="1190625"/>
+            <wp:effectExtent l="0" t="0" r="9525" b="9525"/>
+            <wp:wrapSquare wrapText="bothSides"/>
+            <wp:docPr id="129230084" name="Imagem 1" descr="Ícone&#10;&#10;O conteúdo gerado por IA pode estar incorreto."/>
+            <wp:cNvGraphicFramePr>
+              <a:graphicFrameLocks xmlns:a="http://schemas.openxmlformats.org/drawingml/2006/main" noChangeAspect="1"/>
+            </wp:cNvGraphicFramePr>
+            <a:graphic xmlns:a="http://schemas.openxmlformats.org/drawingml/2006/main">
+              <a:graphicData uri="http://schemas.openxmlformats.org/drawingml/2006/picture">
+                <pic:pic xmlns:pic="http://schemas.openxmlformats.org/drawingml/2006/picture">
+                  <pic:nvPicPr>
+                    <pic:cNvPr id="129230084" name="Imagem 1" descr="Ícone&#10;&#10;O conteúdo gerado por IA pode estar incorreto."/>
+                    <pic:cNvPicPr/>
+                  </pic:nvPicPr>
+                  <pic:blipFill>
+                    <a:blip r:embed="rId8">
+                      <a:extLst>
+                        <a:ext uri="{28A0092B-C50C-407E-A947-70E740481C1C}">
+                          <a14:useLocalDpi xmlns:a14="http://schemas.microsoft.com/office/drawing/2010/main" val="0"/>
+                        </a:ext>
+                      </a:extLst>
+                    </a:blip>
+                    <a:stretch>
+                      <a:fillRect/>
+                    </a:stretch>
+                  </pic:blipFill>
+                  <pic:spPr>
+                    <a:xfrm>
+                      <a:off x="0" y="0"/>
+                      <a:ext cx="1190625" cy="1190625"/>
+                    </a:xfrm>
+                    <a:prstGeom prst="rect">
+                      <a:avLst/>
+                    </a:prstGeom>
+                  </pic:spPr>
+                </pic:pic>
+              </a:graphicData>
+            </a:graphic>
+            <wp14:sizeRelH relativeFrom="margin">
+              <wp14:pctWidth>0</wp14:pctWidth>
+            </wp14:sizeRelH>
+            <wp14:sizeRelV relativeFrom="margin">
+              <wp14:pctHeight>0</wp14:pctHeight>
+            </wp14:sizeRelV>
+          </wp:anchor>
+        </w:drawing>
+      </w:r>
+      <w:r>
+        <w:rPr>
+          <w:rFonts w:ascii="Arial" w:eastAsia="Arial" w:hAnsi="Arial" w:cs="Arial"/>
+        </w:rPr>
+        <w:t>Além de seu propósito funcional, esse projeto também pode contribuir para a promoção da igualdade de gênero (ODS 5), ao garantir que o sistema seja desenvolvido com uma linguagem inclusiva e imparcial, oferecendo recomendações personalizadas que atendam igualmente às necessidades de mulheres e homens. Muitas vezes, o setor automotivo é marcado por práticas que excluem ou subestimam a participação feminina, seja como consumidoras ou profissionais. Ao criar uma plataforma que acolha as demandas de todos os perfis de forma justa e sem preconceitos, o projeto promove o empoderamento feminino no processo de decisão, estimula a autonomia e contribui para um ambiente mais igualitário no universo automotivo.</w:t>
       </w:r>
     </w:p>
     <w:p/>
+    <w:p>
+      <w:pPr>
+        <w:rPr>
+          <w:rFonts w:ascii="Arial" w:eastAsia="Arial" w:hAnsi="Arial" w:cs="Arial"/>
+          <w:sz w:val="40"/>
+          <w:szCs w:val="40"/>
+        </w:rPr>
+      </w:pPr>
+      <w:bookmarkStart w:id="1" w:name="_Toc195192051"/>
+      <w:r>
+        <w:rPr>
+          <w:rFonts w:ascii="Arial" w:eastAsia="Arial" w:hAnsi="Arial" w:cs="Arial"/>
+        </w:rPr>
+        <w:br w:type="page"/>
+      </w:r>
+    </w:p>
     <w:p>
       <w:pPr>
         <w:pStyle w:val="Ttulo1"/>
@@ -1657,87 +1618,59 @@
           <w:color w:val="auto"/>
         </w:rPr>
       </w:pPr>
-      <w:bookmarkStart w:id="1" w:name="_Toc195192051"/>
       <w:r>
         <w:rPr>
           <w:rFonts w:ascii="Arial" w:eastAsia="Arial" w:hAnsi="Arial" w:cs="Arial"/>
           <w:color w:val="auto"/>
         </w:rPr>
+        <w:lastRenderedPageBreak/>
         <w:t>2 – OBJETIVO</w:t>
       </w:r>
       <w:bookmarkEnd w:id="1"/>
     </w:p>
     <w:p>
       <w:pPr>
-        <w:spacing w:before="240" w:after="240"/>
+        <w:pStyle w:val="Ttulo1"/>
+        <w:spacing w:line="360" w:lineRule="auto"/>
         <w:jc w:val="both"/>
         <w:rPr>
           <w:rFonts w:ascii="Arial" w:eastAsia="Arial" w:hAnsi="Arial" w:cs="Arial"/>
-        </w:rPr>
-      </w:pPr>
-      <w:r>
-        <w:rPr>
-          <w:rFonts w:ascii="Arial" w:eastAsia="Arial" w:hAnsi="Arial" w:cs="Arial"/>
-        </w:rPr>
-        <w:t>Desenvolver e implementar uma solução tecnológica</w:t>
-      </w:r>
-      <w:r>
-        <w:rPr>
-          <w:rFonts w:ascii="Arial" w:eastAsia="Arial" w:hAnsi="Arial" w:cs="Arial"/>
-        </w:rPr>
-        <w:t xml:space="preserve"> </w:t>
-      </w:r>
-      <w:r>
-        <w:rPr>
-          <w:rFonts w:ascii="Arial" w:eastAsia="Arial" w:hAnsi="Arial" w:cs="Arial"/>
-        </w:rPr>
-        <w:t>capaz de identificar o perfil do usuário interessado na aquisição de um novo veículo, oferecendo recomendações personalizadas de acordo com o seu perfil que será identificado através de uma coleta de dados objetiva e inteligente. Após a coleta de dados será identificado os veículos em disposição no mercado brasileiro e apresentado informações da tabela Fipe como ano, modelo e economia.</w:t>
-      </w:r>
-    </w:p>
-    <w:p>
-      <w:pPr>
-        <w:spacing w:before="240" w:after="240"/>
+          <w:color w:val="auto"/>
+          <w:sz w:val="24"/>
+          <w:szCs w:val="24"/>
+        </w:rPr>
+      </w:pPr>
+      <w:bookmarkStart w:id="2" w:name="_Toc195192052"/>
+      <w:r>
+        <w:rPr>
+          <w:rFonts w:ascii="Arial" w:eastAsia="Arial" w:hAnsi="Arial" w:cs="Arial"/>
+          <w:color w:val="auto"/>
+          <w:sz w:val="24"/>
+          <w:szCs w:val="24"/>
+        </w:rPr>
+        <w:t>Desenvolver e implementar uma solução tecnológica capaz de identificar o perfil do usuário interessado na aquisição de um novo veículo, oferecendo recomendações personalizadas de acordo com esse perfil, que será identificado por meio de uma coleta de dados objetiva e inteligente. Após a coleta de dados, serão identificados os veículos disponíveis no mercado brasileiro, e serão apresentadas informações da Tabela Fipe, como ano, modelo e economia.</w:t>
+      </w:r>
+    </w:p>
+    <w:p>
+      <w:pPr>
+        <w:pStyle w:val="Ttulo1"/>
+        <w:spacing w:line="360" w:lineRule="auto"/>
         <w:jc w:val="both"/>
         <w:rPr>
           <w:rFonts w:ascii="Arial" w:eastAsia="Arial" w:hAnsi="Arial" w:cs="Arial"/>
-        </w:rPr>
-      </w:pPr>
-      <w:r>
-        <w:rPr>
-          <w:rFonts w:ascii="Arial" w:eastAsia="Arial" w:hAnsi="Arial" w:cs="Arial"/>
-        </w:rPr>
-        <w:lastRenderedPageBreak/>
-        <w:t xml:space="preserve">Com a implementação do projeto espera-se reduzir as </w:t>
-      </w:r>
-      <w:r>
-        <w:rPr>
-          <w:rFonts w:ascii="Arial" w:eastAsia="Arial" w:hAnsi="Arial" w:cs="Arial"/>
-        </w:rPr>
-        <w:t>dúvidas</w:t>
-      </w:r>
-      <w:r>
-        <w:rPr>
-          <w:rFonts w:ascii="Arial" w:eastAsia="Arial" w:hAnsi="Arial" w:cs="Arial"/>
-        </w:rPr>
-        <w:t xml:space="preserve"> do usuário</w:t>
-      </w:r>
-      <w:r>
-        <w:rPr>
-          <w:rFonts w:ascii="Arial" w:eastAsia="Arial" w:hAnsi="Arial" w:cs="Arial"/>
-        </w:rPr>
-        <w:t xml:space="preserve"> no processo de compra do veículo</w:t>
-      </w:r>
-      <w:r>
-        <w:rPr>
-          <w:rFonts w:ascii="Arial" w:eastAsia="Arial" w:hAnsi="Arial" w:cs="Arial"/>
-        </w:rPr>
-        <w:t xml:space="preserve"> garantindo uma decisão </w:t>
-      </w:r>
-      <w:r>
-        <w:rPr>
-          <w:rFonts w:ascii="Arial" w:eastAsia="Arial" w:hAnsi="Arial" w:cs="Arial"/>
-        </w:rPr>
-        <w:t>mais precisa e melhor uso do capital disponível aumentando a satisfação do comprador.</w:t>
+          <w:color w:val="auto"/>
+          <w:sz w:val="24"/>
+          <w:szCs w:val="24"/>
+        </w:rPr>
+      </w:pPr>
+      <w:r>
+        <w:rPr>
+          <w:rFonts w:ascii="Arial" w:eastAsia="Arial" w:hAnsi="Arial" w:cs="Arial"/>
+          <w:color w:val="auto"/>
+          <w:sz w:val="24"/>
+          <w:szCs w:val="24"/>
+        </w:rPr>
+        <w:t>Com a implementação do projeto, espera-se reduzir as dúvidas do usuário no processo de compra do veículo, garantindo uma decisão mais precisa e um melhor uso do capital disponível, aumentando a satisfação do comprador.</w:t>
       </w:r>
     </w:p>
     <w:p>
@@ -1752,7 +1685,6 @@
           <w:color w:val="auto"/>
         </w:rPr>
       </w:pPr>
-      <w:bookmarkStart w:id="2" w:name="_Toc195192052"/>
       <w:r>
         <w:rPr>
           <w:rFonts w:ascii="Arial" w:eastAsia="Arial" w:hAnsi="Arial" w:cs="Arial"/>
@@ -1764,49 +1696,23 @@
     </w:p>
     <w:p>
       <w:pPr>
+        <w:pStyle w:val="Ttulo1"/>
+        <w:keepNext w:val="0"/>
+        <w:keepLines w:val="0"/>
+        <w:spacing w:line="360" w:lineRule="auto"/>
         <w:jc w:val="both"/>
-      </w:pPr>
-      <w:r>
-        <w:rPr>
-          <w:rFonts w:ascii="Arial" w:eastAsia="Arial" w:hAnsi="Arial" w:cs="Arial"/>
-        </w:rPr>
-        <w:t>A</w:t>
-      </w:r>
-      <w:r>
-        <w:rPr>
-          <w:rFonts w:ascii="Arial" w:eastAsia="Arial" w:hAnsi="Arial" w:cs="Arial"/>
-        </w:rPr>
-        <w:t xml:space="preserve"> paixão por carros</w:t>
-      </w:r>
-      <w:r>
-        <w:rPr>
-          <w:rFonts w:ascii="Arial" w:eastAsia="Arial" w:hAnsi="Arial" w:cs="Arial"/>
-        </w:rPr>
-        <w:t>,</w:t>
-      </w:r>
-      <w:r>
-        <w:rPr>
-          <w:rFonts w:ascii="Arial" w:eastAsia="Arial" w:hAnsi="Arial" w:cs="Arial"/>
-        </w:rPr>
-        <w:t xml:space="preserve"> à tecnologia e à experiência prática que venho acumulando ao longo dos anos.</w:t>
-      </w:r>
-      <w:r>
-        <w:rPr>
-          <w:rFonts w:ascii="Arial" w:eastAsia="Arial" w:hAnsi="Arial" w:cs="Arial"/>
-        </w:rPr>
-        <w:t xml:space="preserve"> </w:t>
-      </w:r>
-      <w:r>
-        <w:rPr>
-          <w:rFonts w:ascii="Arial" w:eastAsia="Arial" w:hAnsi="Arial" w:cs="Arial"/>
-        </w:rPr>
-        <w:t>identificar o perfil do usuário interessado na aquisição de um novo veículo, oferecendo recomendações personalizadas de acordo com o seu perfil</w:t>
-      </w:r>
-      <w:r>
-        <w:rPr>
-          <w:rFonts w:ascii="Arial" w:eastAsia="Arial" w:hAnsi="Arial" w:cs="Arial"/>
-        </w:rPr>
-        <w:t>.</w:t>
+        <w:rPr>
+          <w:rFonts w:ascii="Arial" w:eastAsia="Arial" w:hAnsi="Arial" w:cs="Arial"/>
+        </w:rPr>
+      </w:pPr>
+      <w:r>
+        <w:rPr>
+          <w:rFonts w:ascii="Arial" w:eastAsia="Arial" w:hAnsi="Arial" w:cs="Arial"/>
+          <w:color w:val="auto"/>
+          <w:sz w:val="24"/>
+          <w:szCs w:val="24"/>
+        </w:rPr>
+        <w:t>A paixão por carros, a tecnologia e a experiência prática que venho acumulando ao longo dos anos são os pilares do meu interesse pelo setor automotivo. O objetivo é identificar o perfil do usuário interessado na aquisição de um novo veículo, oferecendo recomendações personalizadas de acordo com suas necessidades.</w:t>
       </w:r>
     </w:p>
     <w:p>
@@ -2059,6 +1965,7 @@
                 <w:szCs w:val="22"/>
                 <w:lang w:eastAsia="pt-BR"/>
               </w:rPr>
+              <w:lastRenderedPageBreak/>
               <w:t>Projeto criado e configurado no GitHub</w:t>
             </w:r>
           </w:p>
@@ -2227,7 +2134,6 @@
                 <w:szCs w:val="22"/>
                 <w:lang w:eastAsia="pt-BR"/>
               </w:rPr>
-              <w:lastRenderedPageBreak/>
               <w:t>Modelagem e tabelas criadas no MySQL</w:t>
             </w:r>
           </w:p>
@@ -2492,6 +2398,7 @@
                 <w:szCs w:val="22"/>
                 <w:lang w:eastAsia="pt-BR"/>
               </w:rPr>
+              <w:lastRenderedPageBreak/>
               <w:t>Site Estático Login</w:t>
             </w:r>
           </w:p>
@@ -2694,7 +2601,6 @@
                 <w:szCs w:val="22"/>
                 <w:lang w:eastAsia="pt-BR"/>
               </w:rPr>
-              <w:lastRenderedPageBreak/>
               <w:t xml:space="preserve">Site Estático Dashboard - Gráfico com </w:t>
             </w:r>
             <w:proofErr w:type="spellStart"/>
@@ -2972,6 +2878,7 @@
           <w:rFonts w:ascii="Arial" w:eastAsia="Arial" w:hAnsi="Arial" w:cs="Arial"/>
           <w:color w:val="auto"/>
         </w:rPr>
+        <w:lastRenderedPageBreak/>
         <w:t>4.</w:t>
       </w:r>
       <w:r>
@@ -3250,7 +3157,6 @@
         <w:rPr>
           <w:rFonts w:ascii="Arial" w:eastAsia="Arial" w:hAnsi="Arial" w:cs="Arial"/>
         </w:rPr>
-        <w:lastRenderedPageBreak/>
         <w:t>A aplicação não será desenvolvida para mobile.</w:t>
       </w:r>
     </w:p>
@@ -3626,6 +3532,7 @@
         </w:rPr>
       </w:pPr>
       <w:r>
+        <w:lastRenderedPageBreak/>
         <w:t>Servidor para hospedagem do sistema</w:t>
       </w:r>
       <w:r>
@@ -3904,7 +3811,6 @@
           <w:rFonts w:ascii="Arial" w:eastAsia="Arial" w:hAnsi="Arial" w:cs="Arial"/>
           <w:color w:val="auto"/>
         </w:rPr>
-        <w:lastRenderedPageBreak/>
         <w:t>4.9 - Riscos e Restrições</w:t>
       </w:r>
       <w:bookmarkEnd w:id="12"/>
@@ -4019,12 +3925,12 @@
       </w:r>
     </w:p>
     <w:sectPr>
-      <w:headerReference w:type="even" r:id="rId8"/>
-      <w:headerReference w:type="default" r:id="rId9"/>
-      <w:footerReference w:type="even" r:id="rId10"/>
-      <w:footerReference w:type="default" r:id="rId11"/>
-      <w:headerReference w:type="first" r:id="rId12"/>
-      <w:footerReference w:type="first" r:id="rId13"/>
+      <w:headerReference w:type="even" r:id="rId9"/>
+      <w:headerReference w:type="default" r:id="rId10"/>
+      <w:footerReference w:type="even" r:id="rId11"/>
+      <w:footerReference w:type="default" r:id="rId12"/>
+      <w:headerReference w:type="first" r:id="rId13"/>
+      <w:footerReference w:type="first" r:id="rId14"/>
       <w:pgSz w:w="11906" w:h="16838"/>
       <w:pgMar w:top="1440" w:right="1440" w:bottom="1440" w:left="1440" w:header="720" w:footer="720" w:gutter="0"/>
       <w:cols w:space="720"/>
@@ -7929,7 +7835,6 @@
   <w:style w:type="character" w:default="1" w:styleId="Fontepargpadro">
     <w:name w:val="Default Paragraph Font"/>
     <w:uiPriority w:val="1"/>
-    <w:semiHidden/>
     <w:unhideWhenUsed/>
   </w:style>
   <w:style w:type="table" w:default="1" w:styleId="Tabelanormal">
